--- a/1_Memorial_2016_/Memorial_Marcel_2016_v1.docx
+++ b/1_Memorial_2016_/Memorial_Marcel_2016_v1.docx
@@ -3793,7 +3793,7 @@
       <w:pPr>
         <w:pStyle w:val="ListParagraph"/>
         <w:spacing w:after="240" w:line="276" w:lineRule="auto"/>
-        <w:ind w:left="0" w:firstLine="720"/>
+        <w:ind w:left="0"/>
         <w:contextualSpacing w:val="0"/>
         <w:jc w:val="both"/>
         <w:rPr>
@@ -5284,7 +5284,6 @@
     <w:p>
       <w:pPr>
         <w:spacing w:after="120" w:line="276" w:lineRule="auto"/>
-        <w:ind w:firstLine="720"/>
         <w:jc w:val="both"/>
         <w:rPr>
           <w:rFonts w:ascii="Palatino Linotype" w:hAnsi="Palatino Linotype"/>
@@ -8502,7 +8501,16 @@
           <w:szCs w:val="20"/>
           <w:lang w:val="pt-BR"/>
         </w:rPr>
-        <w:t xml:space="preserve">Integrei, o que na época, era conhecido como o grupo de Visão Computacional e Processamento de Imagens, </w:t>
+        <w:t xml:space="preserve">Integrei </w:t>
+      </w:r>
+      <w:r>
+        <w:rPr>
+          <w:rFonts w:ascii="Palatino Linotype" w:hAnsi="Palatino Linotype"/>
+          <w:sz w:val="20"/>
+          <w:szCs w:val="20"/>
+          <w:lang w:val="pt-BR"/>
+        </w:rPr>
+        <w:t xml:space="preserve">o grupo de Visão Computacional e Processamento de Imagens, </w:t>
       </w:r>
       <w:r>
         <w:rPr>
@@ -8529,7 +8537,62 @@
           <w:szCs w:val="20"/>
           <w:lang w:val="pt-BR"/>
         </w:rPr>
-        <w:t xml:space="preserve"> conta com </w:t>
+        <w:t xml:space="preserve"> </w:t>
+      </w:r>
+      <w:r>
+        <w:rPr>
+          <w:rFonts w:ascii="Palatino Linotype" w:hAnsi="Palatino Linotype"/>
+          <w:sz w:val="20"/>
+          <w:szCs w:val="20"/>
+          <w:lang w:val="pt-BR"/>
+        </w:rPr>
+        <w:t xml:space="preserve">denomina-se grupo </w:t>
+      </w:r>
+      <w:r>
+        <w:rPr>
+          <w:rFonts w:ascii="Palatino Linotype" w:hAnsi="Palatino Linotype"/>
+          <w:i/>
+          <w:sz w:val="20"/>
+          <w:szCs w:val="20"/>
+          <w:lang w:val="pt-BR"/>
+        </w:rPr>
+        <w:t>E-Science</w:t>
+      </w:r>
+      <w:r>
+        <w:rPr>
+          <w:rFonts w:ascii="Palatino Linotype" w:hAnsi="Palatino Linotype"/>
+          <w:sz w:val="20"/>
+          <w:szCs w:val="20"/>
+          <w:lang w:val="pt-BR"/>
+        </w:rPr>
+        <w:t xml:space="preserve">, </w:t>
+      </w:r>
+      <w:r>
+        <w:rPr>
+          <w:rFonts w:ascii="Palatino Linotype" w:hAnsi="Palatino Linotype"/>
+          <w:sz w:val="20"/>
+          <w:szCs w:val="20"/>
+          <w:lang w:val="pt-BR"/>
+        </w:rPr>
+        <w:t>conta</w:t>
+      </w:r>
+      <w:r>
+        <w:rPr>
+          <w:rFonts w:ascii="Palatino Linotype" w:hAnsi="Palatino Linotype"/>
+          <w:sz w:val="20"/>
+          <w:szCs w:val="20"/>
+          <w:lang w:val="pt-BR"/>
+        </w:rPr>
+        <w:t>ndo</w:t>
+      </w:r>
+      <w:r>
+        <w:rPr>
+          <w:rFonts w:ascii="Palatino Linotype" w:hAnsi="Palatino Linotype"/>
+          <w:sz w:val="20"/>
+          <w:szCs w:val="20"/>
+          <w:lang w:val="pt-BR"/>
+        </w:rPr>
+        <w:t xml:space="preserve"> com </w:t>
       </w:r>
       <w:r>
         <w:rPr>
@@ -8547,35 +8610,43 @@
           <w:szCs w:val="20"/>
           <w:lang w:val="pt-BR"/>
         </w:rPr>
-        <w:t xml:space="preserve"> menos 10 docentes, e </w:t>
-      </w:r>
-      <w:r>
-        <w:rPr>
-          <w:rFonts w:ascii="Palatino Linotype" w:hAnsi="Palatino Linotype"/>
-          <w:sz w:val="20"/>
-          <w:szCs w:val="20"/>
-          <w:lang w:val="pt-BR"/>
-        </w:rPr>
-        <w:t xml:space="preserve">que denomina-se atualmente grupo </w:t>
-      </w:r>
-      <w:r>
-        <w:rPr>
-          <w:rFonts w:ascii="Palatino Linotype" w:hAnsi="Palatino Linotype"/>
-          <w:i/>
-          <w:sz w:val="20"/>
-          <w:szCs w:val="20"/>
-          <w:lang w:val="pt-BR"/>
-        </w:rPr>
-        <w:t>E-Science</w:t>
-      </w:r>
-      <w:r>
-        <w:rPr>
-          <w:rFonts w:ascii="Palatino Linotype" w:hAnsi="Palatino Linotype"/>
-          <w:sz w:val="20"/>
-          <w:szCs w:val="20"/>
-          <w:lang w:val="pt-BR"/>
-        </w:rPr>
-        <w:t>, ou grupo de ciências de dados.</w:t>
+        <w:t xml:space="preserve"> menos 10 docentes, </w:t>
+      </w:r>
+      <w:r>
+        <w:rPr>
+          <w:rFonts w:ascii="Palatino Linotype" w:hAnsi="Palatino Linotype"/>
+          <w:sz w:val="20"/>
+          <w:szCs w:val="20"/>
+          <w:lang w:val="pt-BR"/>
+        </w:rPr>
+        <w:t>cujo enfoque é</w:t>
+      </w:r>
+      <w:r>
+        <w:rPr>
+          <w:rFonts w:ascii="Palatino Linotype" w:hAnsi="Palatino Linotype"/>
+          <w:sz w:val="20"/>
+          <w:szCs w:val="20"/>
+          <w:lang w:val="pt-BR"/>
+        </w:rPr>
+        <w:t xml:space="preserve"> </w:t>
+      </w:r>
+      <w:r>
+        <w:rPr>
+          <w:rFonts w:ascii="Palatino Linotype" w:hAnsi="Palatino Linotype"/>
+          <w:sz w:val="20"/>
+          <w:szCs w:val="20"/>
+          <w:lang w:val="pt-BR"/>
+        </w:rPr>
+        <w:t>a ciência de dados, aplicada às mais diversas áreas da ciê</w:t>
+      </w:r>
+      <w:r>
+        <w:rPr>
+          <w:rFonts w:ascii="Palatino Linotype" w:hAnsi="Palatino Linotype"/>
+          <w:sz w:val="20"/>
+          <w:szCs w:val="20"/>
+          <w:lang w:val="pt-BR"/>
+        </w:rPr>
+        <w:t>ncia.</w:t>
       </w:r>
     </w:p>
     <w:p>
@@ -8793,7 +8864,16 @@
           <w:szCs w:val="20"/>
           <w:lang w:val="pt-BR"/>
         </w:rPr>
-        <w:t>com 6 mestrandos</w:t>
+        <w:t>com 7</w:t>
+      </w:r>
+      <w:r>
+        <w:rPr>
+          <w:rFonts w:ascii="Palatino Linotype" w:hAnsi="Palatino Linotype"/>
+          <w:sz w:val="20"/>
+          <w:szCs w:val="20"/>
+          <w:lang w:val="pt-BR"/>
+        </w:rPr>
+        <w:t xml:space="preserve"> mestrandos</w:t>
       </w:r>
       <w:r>
         <w:rPr>
@@ -8811,7 +8891,25 @@
           <w:szCs w:val="20"/>
           <w:lang w:val="pt-BR"/>
         </w:rPr>
-        <w:t xml:space="preserve"> sendo que cinco deles defenderão suas </w:t>
+        <w:t xml:space="preserve"> sendo que </w:t>
+      </w:r>
+      <w:r>
+        <w:rPr>
+          <w:rFonts w:ascii="Palatino Linotype" w:hAnsi="Palatino Linotype"/>
+          <w:sz w:val="20"/>
+          <w:szCs w:val="20"/>
+          <w:lang w:val="pt-BR"/>
+        </w:rPr>
+        <w:t>6</w:t>
+      </w:r>
+      <w:r>
+        <w:rPr>
+          <w:rFonts w:ascii="Palatino Linotype" w:hAnsi="Palatino Linotype"/>
+          <w:sz w:val="20"/>
+          <w:szCs w:val="20"/>
+          <w:lang w:val="pt-BR"/>
+        </w:rPr>
+        <w:t xml:space="preserve"> deles defenderão suas </w:t>
       </w:r>
       <w:r>
         <w:rPr>
@@ -8892,7 +8990,25 @@
           <w:szCs w:val="20"/>
           <w:lang w:val="pt-BR"/>
         </w:rPr>
-        <w:t xml:space="preserve"> orientação de pós-doutorado, 4 orientações de doutorado e 10 orientações de mestrado</w:t>
+        <w:t xml:space="preserve"> orientação de pós-doutorado,</w:t>
+      </w:r>
+      <w:r>
+        <w:rPr>
+          <w:rFonts w:ascii="Palatino Linotype" w:hAnsi="Palatino Linotype"/>
+          <w:sz w:val="20"/>
+          <w:szCs w:val="20"/>
+          <w:lang w:val="pt-BR"/>
+        </w:rPr>
+        <w:t xml:space="preserve"> 4 orientações de doutorado e 11</w:t>
+      </w:r>
+      <w:r>
+        <w:rPr>
+          <w:rFonts w:ascii="Palatino Linotype" w:hAnsi="Palatino Linotype"/>
+          <w:sz w:val="20"/>
+          <w:szCs w:val="20"/>
+          <w:lang w:val="pt-BR"/>
+        </w:rPr>
+        <w:t xml:space="preserve"> orientações de mestrado</w:t>
       </w:r>
       <w:r>
         <w:rPr>
@@ -8910,7 +9026,43 @@
           <w:szCs w:val="20"/>
           <w:lang w:val="pt-BR"/>
         </w:rPr>
-        <w:t>Vale lembrar que todos os projetos de alunos são realizados em colaboração com parcei</w:t>
+        <w:t xml:space="preserve">Vale lembrar que </w:t>
+      </w:r>
+      <w:r>
+        <w:rPr>
+          <w:rFonts w:ascii="Palatino Linotype" w:hAnsi="Palatino Linotype"/>
+          <w:sz w:val="20"/>
+          <w:szCs w:val="20"/>
+          <w:lang w:val="pt-BR"/>
+        </w:rPr>
+        <w:t>a maioria</w:t>
+      </w:r>
+      <w:r>
+        <w:rPr>
+          <w:rFonts w:ascii="Palatino Linotype" w:hAnsi="Palatino Linotype"/>
+          <w:sz w:val="20"/>
+          <w:szCs w:val="20"/>
+          <w:lang w:val="pt-BR"/>
+        </w:rPr>
+        <w:t xml:space="preserve"> </w:t>
+      </w:r>
+      <w:r>
+        <w:rPr>
+          <w:rFonts w:ascii="Palatino Linotype" w:hAnsi="Palatino Linotype"/>
+          <w:sz w:val="20"/>
+          <w:szCs w:val="20"/>
+          <w:lang w:val="pt-BR"/>
+        </w:rPr>
+        <w:t>dos projetos de pesquisa dos</w:t>
+      </w:r>
+      <w:r>
+        <w:rPr>
+          <w:rFonts w:ascii="Palatino Linotype" w:hAnsi="Palatino Linotype"/>
+          <w:sz w:val="20"/>
+          <w:szCs w:val="20"/>
+          <w:lang w:val="pt-BR"/>
+        </w:rPr>
+        <w:t xml:space="preserve"> alunos são realizados em colaboração com parcei</w:t>
       </w:r>
       <w:r>
         <w:rPr>
@@ -9000,7 +9152,16 @@
           <w:szCs w:val="20"/>
           <w:lang w:val="pt-BR"/>
         </w:rPr>
-        <w:t xml:space="preserve"> coorientação de alunos no</w:t>
+        <w:t xml:space="preserve"> coorientações</w:t>
+      </w:r>
+      <w:r>
+        <w:rPr>
+          <w:rFonts w:ascii="Palatino Linotype" w:hAnsi="Palatino Linotype"/>
+          <w:sz w:val="20"/>
+          <w:szCs w:val="20"/>
+          <w:lang w:val="pt-BR"/>
+        </w:rPr>
+        <w:t xml:space="preserve"> no</w:t>
       </w:r>
       <w:r>
         <w:rPr>
@@ -9134,6 +9295,7 @@
       <w:r>
         <w:rPr>
           <w:rFonts w:ascii="Palatino Linotype" w:hAnsi="Palatino Linotype"/>
+          <w:i/>
           <w:sz w:val="20"/>
           <w:szCs w:val="20"/>
           <w:lang w:val="pt-BR"/>
@@ -9143,6 +9305,7 @@
       <w:r>
         <w:rPr>
           <w:rFonts w:ascii="Palatino Linotype" w:hAnsi="Palatino Linotype"/>
+          <w:i/>
           <w:sz w:val="20"/>
           <w:szCs w:val="20"/>
           <w:lang w:val="pt-BR"/>
@@ -9152,6 +9315,7 @@
       <w:r>
         <w:rPr>
           <w:rFonts w:ascii="Palatino Linotype" w:hAnsi="Palatino Linotype"/>
+          <w:i/>
           <w:sz w:val="20"/>
           <w:szCs w:val="20"/>
           <w:lang w:val="pt-BR"/>
@@ -9161,6 +9325,7 @@
       <w:r>
         <w:rPr>
           <w:rFonts w:ascii="Palatino Linotype" w:hAnsi="Palatino Linotype"/>
+          <w:i/>
           <w:sz w:val="20"/>
           <w:szCs w:val="20"/>
           <w:lang w:val="pt-BR"/>
@@ -9170,6 +9335,7 @@
       <w:r>
         <w:rPr>
           <w:rFonts w:ascii="Palatino Linotype" w:hAnsi="Palatino Linotype"/>
+          <w:i/>
           <w:sz w:val="20"/>
           <w:szCs w:val="20"/>
           <w:lang w:val="pt-BR"/>
@@ -9179,6 +9345,7 @@
       <w:r>
         <w:rPr>
           <w:rFonts w:ascii="Palatino Linotype" w:hAnsi="Palatino Linotype"/>
+          <w:i/>
           <w:sz w:val="20"/>
           <w:szCs w:val="20"/>
           <w:lang w:val="pt-BR"/>
@@ -9188,6 +9355,7 @@
       <w:r>
         <w:rPr>
           <w:rFonts w:ascii="Palatino Linotype" w:hAnsi="Palatino Linotype"/>
+          <w:i/>
           <w:sz w:val="20"/>
           <w:szCs w:val="20"/>
           <w:lang w:val="pt-BR"/>
@@ -9197,6 +9365,7 @@
       <w:r>
         <w:rPr>
           <w:rFonts w:ascii="Palatino Linotype" w:hAnsi="Palatino Linotype"/>
+          <w:i/>
           <w:sz w:val="20"/>
           <w:szCs w:val="20"/>
           <w:lang w:val="pt-BR"/>
@@ -9206,6 +9375,7 @@
       <w:r>
         <w:rPr>
           <w:rFonts w:ascii="Palatino Linotype" w:hAnsi="Palatino Linotype"/>
+          <w:i/>
           <w:sz w:val="20"/>
           <w:szCs w:val="20"/>
           <w:lang w:val="pt-BR"/>
@@ -9215,11 +9385,21 @@
       <w:r>
         <w:rPr>
           <w:rFonts w:ascii="Palatino Linotype" w:hAnsi="Palatino Linotype"/>
-          <w:sz w:val="20"/>
-          <w:szCs w:val="20"/>
-          <w:lang w:val="pt-BR"/>
-        </w:rPr>
-        <w:t>dução à Ciência da Computação”,</w:t>
+          <w:i/>
+          <w:sz w:val="20"/>
+          <w:szCs w:val="20"/>
+          <w:lang w:val="pt-BR"/>
+        </w:rPr>
+        <w:t>dução à Ciência da Computação</w:t>
+      </w:r>
+      <w:r>
+        <w:rPr>
+          <w:rFonts w:ascii="Palatino Linotype" w:hAnsi="Palatino Linotype"/>
+          <w:sz w:val="20"/>
+          <w:szCs w:val="20"/>
+          <w:lang w:val="pt-BR"/>
+        </w:rPr>
+        <w:t>”,</w:t>
       </w:r>
       <w:r>
         <w:rPr>
@@ -9233,6 +9413,7 @@
       <w:r>
         <w:rPr>
           <w:rFonts w:ascii="Palatino Linotype" w:hAnsi="Palatino Linotype"/>
+          <w:i/>
           <w:sz w:val="20"/>
           <w:szCs w:val="20"/>
           <w:lang w:val="pt-BR"/>
@@ -9242,6 +9423,7 @@
       <w:r>
         <w:rPr>
           <w:rFonts w:ascii="Palatino Linotype" w:hAnsi="Palatino Linotype"/>
+          <w:i/>
           <w:sz w:val="20"/>
           <w:szCs w:val="20"/>
           <w:lang w:val="pt-BR"/>
@@ -9251,6 +9433,7 @@
       <w:r>
         <w:rPr>
           <w:rFonts w:ascii="Palatino Linotype" w:hAnsi="Palatino Linotype"/>
+          <w:i/>
           <w:sz w:val="20"/>
           <w:szCs w:val="20"/>
           <w:lang w:val="pt-BR"/>
@@ -9260,6 +9443,7 @@
       <w:r>
         <w:rPr>
           <w:rFonts w:ascii="Palatino Linotype" w:hAnsi="Palatino Linotype"/>
+          <w:i/>
           <w:sz w:val="20"/>
           <w:szCs w:val="20"/>
           <w:lang w:val="pt-BR"/>
@@ -9269,6 +9453,7 @@
       <w:r>
         <w:rPr>
           <w:rFonts w:ascii="Palatino Linotype" w:hAnsi="Palatino Linotype"/>
+          <w:i/>
           <w:sz w:val="20"/>
           <w:szCs w:val="20"/>
           <w:lang w:val="pt-BR"/>
@@ -9278,6 +9463,7 @@
       <w:r>
         <w:rPr>
           <w:rFonts w:ascii="Palatino Linotype" w:hAnsi="Palatino Linotype"/>
+          <w:i/>
           <w:sz w:val="20"/>
           <w:szCs w:val="20"/>
           <w:lang w:val="pt-BR"/>
@@ -9287,15 +9473,26 @@
       <w:r>
         <w:rPr>
           <w:rFonts w:ascii="Palatino Linotype" w:hAnsi="Palatino Linotype"/>
-          <w:sz w:val="20"/>
-          <w:szCs w:val="20"/>
-          <w:lang w:val="pt-BR"/>
-        </w:rPr>
-        <w:t>Sistemas Operacionais” e “</w:t>
-      </w:r>
-      <w:r>
-        <w:rPr>
-          <w:rFonts w:ascii="Palatino Linotype" w:hAnsi="Palatino Linotype"/>
+          <w:i/>
+          <w:sz w:val="20"/>
+          <w:szCs w:val="20"/>
+          <w:lang w:val="pt-BR"/>
+        </w:rPr>
+        <w:t>Sistemas Operacionais</w:t>
+      </w:r>
+      <w:r>
+        <w:rPr>
+          <w:rFonts w:ascii="Palatino Linotype" w:hAnsi="Palatino Linotype"/>
+          <w:sz w:val="20"/>
+          <w:szCs w:val="20"/>
+          <w:lang w:val="pt-BR"/>
+        </w:rPr>
+        <w:t>” e “</w:t>
+      </w:r>
+      <w:r>
+        <w:rPr>
+          <w:rFonts w:ascii="Palatino Linotype" w:hAnsi="Palatino Linotype"/>
+          <w:i/>
           <w:sz w:val="20"/>
           <w:szCs w:val="20"/>
           <w:lang w:val="pt-BR"/>
@@ -9305,6 +9502,7 @@
       <w:r>
         <w:rPr>
           <w:rFonts w:ascii="Palatino Linotype" w:hAnsi="Palatino Linotype"/>
+          <w:i/>
           <w:sz w:val="20"/>
           <w:szCs w:val="20"/>
           <w:lang w:val="pt-BR"/>
@@ -9314,6 +9512,7 @@
       <w:r>
         <w:rPr>
           <w:rFonts w:ascii="Palatino Linotype" w:hAnsi="Palatino Linotype"/>
+          <w:i/>
           <w:sz w:val="20"/>
           <w:szCs w:val="20"/>
           <w:lang w:val="pt-BR"/>
@@ -9323,6 +9522,7 @@
       <w:r>
         <w:rPr>
           <w:rFonts w:ascii="Palatino Linotype" w:hAnsi="Palatino Linotype"/>
+          <w:i/>
           <w:sz w:val="20"/>
           <w:szCs w:val="20"/>
           <w:lang w:val="pt-BR"/>
@@ -9332,6 +9532,7 @@
       <w:r>
         <w:rPr>
           <w:rFonts w:ascii="Palatino Linotype" w:hAnsi="Palatino Linotype"/>
+          <w:i/>
           <w:sz w:val="20"/>
           <w:szCs w:val="20"/>
           <w:lang w:val="pt-BR"/>
@@ -9341,6 +9542,7 @@
       <w:r>
         <w:rPr>
           <w:rFonts w:ascii="Palatino Linotype" w:hAnsi="Palatino Linotype"/>
+          <w:i/>
           <w:sz w:val="20"/>
           <w:szCs w:val="20"/>
           <w:lang w:val="pt-BR"/>
@@ -9350,6 +9552,7 @@
       <w:r>
         <w:rPr>
           <w:rFonts w:ascii="Palatino Linotype" w:hAnsi="Palatino Linotype"/>
+          <w:i/>
           <w:sz w:val="20"/>
           <w:szCs w:val="20"/>
           <w:lang w:val="pt-BR"/>
@@ -9458,6 +9661,7 @@
       <w:r>
         <w:rPr>
           <w:rFonts w:ascii="Palatino Linotype" w:hAnsi="Palatino Linotype"/>
+          <w:i/>
           <w:sz w:val="20"/>
           <w:szCs w:val="20"/>
           <w:lang w:val="pt-BR"/>
@@ -9467,6 +9671,7 @@
       <w:r>
         <w:rPr>
           <w:rFonts w:ascii="Palatino Linotype" w:hAnsi="Palatino Linotype"/>
+          <w:i/>
           <w:sz w:val="20"/>
           <w:szCs w:val="20"/>
           <w:lang w:val="pt-BR"/>
@@ -9476,6 +9681,7 @@
       <w:r>
         <w:rPr>
           <w:rFonts w:ascii="Palatino Linotype" w:hAnsi="Palatino Linotype"/>
+          <w:i/>
           <w:sz w:val="20"/>
           <w:szCs w:val="20"/>
           <w:lang w:val="pt-BR"/>
@@ -9485,6 +9691,7 @@
       <w:r>
         <w:rPr>
           <w:rFonts w:ascii="Palatino Linotype" w:hAnsi="Palatino Linotype"/>
+          <w:i/>
           <w:sz w:val="20"/>
           <w:szCs w:val="20"/>
           <w:lang w:val="pt-BR"/>
@@ -9494,6 +9701,7 @@
       <w:r>
         <w:rPr>
           <w:rFonts w:ascii="Palatino Linotype" w:hAnsi="Palatino Linotype"/>
+          <w:i/>
           <w:sz w:val="20"/>
           <w:szCs w:val="20"/>
           <w:lang w:val="pt-BR"/>
@@ -9503,11 +9711,21 @@
       <w:r>
         <w:rPr>
           <w:rFonts w:ascii="Palatino Linotype" w:hAnsi="Palatino Linotype"/>
-          <w:sz w:val="20"/>
-          <w:szCs w:val="20"/>
-          <w:lang w:val="pt-BR"/>
-        </w:rPr>
-        <w:t xml:space="preserve">e Análise de Imagens Médicas”, </w:t>
+          <w:i/>
+          <w:sz w:val="20"/>
+          <w:szCs w:val="20"/>
+          <w:lang w:val="pt-BR"/>
+        </w:rPr>
+        <w:t>e Análise de Imagens Médicas</w:t>
+      </w:r>
+      <w:r>
+        <w:rPr>
+          <w:rFonts w:ascii="Palatino Linotype" w:hAnsi="Palatino Linotype"/>
+          <w:sz w:val="20"/>
+          <w:szCs w:val="20"/>
+          <w:lang w:val="pt-BR"/>
+        </w:rPr>
+        <w:t xml:space="preserve">”, </w:t>
       </w:r>
       <w:r>
         <w:rPr>
@@ -9521,6 +9739,7 @@
       <w:r>
         <w:rPr>
           <w:rFonts w:ascii="Palatino Linotype" w:hAnsi="Palatino Linotype"/>
+          <w:i/>
           <w:sz w:val="20"/>
           <w:szCs w:val="20"/>
           <w:lang w:val="pt-BR"/>
@@ -9530,6 +9749,7 @@
       <w:r>
         <w:rPr>
           <w:rFonts w:ascii="Palatino Linotype" w:hAnsi="Palatino Linotype"/>
+          <w:i/>
           <w:sz w:val="20"/>
           <w:szCs w:val="20"/>
           <w:lang w:val="pt-BR"/>
@@ -9539,6 +9759,7 @@
       <w:r>
         <w:rPr>
           <w:rFonts w:ascii="Palatino Linotype" w:hAnsi="Palatino Linotype"/>
+          <w:i/>
           <w:sz w:val="20"/>
           <w:szCs w:val="20"/>
           <w:lang w:val="pt-BR"/>
@@ -9548,6 +9769,7 @@
       <w:r>
         <w:rPr>
           <w:rFonts w:ascii="Palatino Linotype" w:hAnsi="Palatino Linotype"/>
+          <w:i/>
           <w:sz w:val="20"/>
           <w:szCs w:val="20"/>
           <w:lang w:val="pt-BR"/>
@@ -9557,11 +9779,21 @@
       <w:r>
         <w:rPr>
           <w:rFonts w:ascii="Palatino Linotype" w:hAnsi="Palatino Linotype"/>
-          <w:sz w:val="20"/>
-          <w:szCs w:val="20"/>
-          <w:lang w:val="pt-BR"/>
-        </w:rPr>
-        <w:t>Computação Gráfica”</w:t>
+          <w:i/>
+          <w:sz w:val="20"/>
+          <w:szCs w:val="20"/>
+          <w:lang w:val="pt-BR"/>
+        </w:rPr>
+        <w:t>Computação Gráfica</w:t>
+      </w:r>
+      <w:r>
+        <w:rPr>
+          <w:rFonts w:ascii="Palatino Linotype" w:hAnsi="Palatino Linotype"/>
+          <w:sz w:val="20"/>
+          <w:szCs w:val="20"/>
+          <w:lang w:val="pt-BR"/>
+        </w:rPr>
+        <w:t>”</w:t>
       </w:r>
       <w:r>
         <w:rPr>
@@ -9575,6 +9807,7 @@
       <w:r>
         <w:rPr>
           <w:rFonts w:ascii="Palatino Linotype" w:hAnsi="Palatino Linotype"/>
+          <w:i/>
           <w:sz w:val="20"/>
           <w:szCs w:val="20"/>
           <w:lang w:val="pt-BR"/>
@@ -9584,6 +9817,7 @@
       <w:r>
         <w:rPr>
           <w:rFonts w:ascii="Palatino Linotype" w:hAnsi="Palatino Linotype"/>
+          <w:i/>
           <w:sz w:val="20"/>
           <w:szCs w:val="20"/>
           <w:lang w:val="pt-BR"/>
@@ -9593,6 +9827,7 @@
       <w:r>
         <w:rPr>
           <w:rFonts w:ascii="Palatino Linotype" w:hAnsi="Palatino Linotype"/>
+          <w:i/>
           <w:sz w:val="20"/>
           <w:szCs w:val="20"/>
           <w:lang w:val="pt-BR"/>
@@ -9602,6 +9837,7 @@
       <w:r>
         <w:rPr>
           <w:rFonts w:ascii="Palatino Linotype" w:hAnsi="Palatino Linotype"/>
+          <w:i/>
           <w:sz w:val="20"/>
           <w:szCs w:val="20"/>
           <w:lang w:val="pt-BR"/>
@@ -9611,11 +9847,21 @@
       <w:r>
         <w:rPr>
           <w:rFonts w:ascii="Palatino Linotype" w:hAnsi="Palatino Linotype"/>
-          <w:sz w:val="20"/>
-          <w:szCs w:val="20"/>
-          <w:lang w:val="pt-BR"/>
-        </w:rPr>
-        <w:t>Tópicos em Computação Gráfica”</w:t>
+          <w:i/>
+          <w:sz w:val="20"/>
+          <w:szCs w:val="20"/>
+          <w:lang w:val="pt-BR"/>
+        </w:rPr>
+        <w:t>Tópicos em Computação Gráfica</w:t>
+      </w:r>
+      <w:r>
+        <w:rPr>
+          <w:rFonts w:ascii="Palatino Linotype" w:hAnsi="Palatino Linotype"/>
+          <w:sz w:val="20"/>
+          <w:szCs w:val="20"/>
+          <w:lang w:val="pt-BR"/>
+        </w:rPr>
+        <w:t>”</w:t>
       </w:r>
       <w:r>
         <w:rPr>
@@ -9912,7 +10158,55 @@
           <w:szCs w:val="20"/>
           <w:lang w:val="pt-BR"/>
         </w:rPr>
-        <w:t>pelas disciplinas MAC5918, MAC420/5744 e MAC6913</w:t>
+        <w:t xml:space="preserve">pelas disciplinas </w:t>
+      </w:r>
+      <w:r>
+        <w:rPr>
+          <w:rFonts w:ascii="Palatino Linotype" w:hAnsi="Palatino Linotype"/>
+          <w:i/>
+          <w:sz w:val="20"/>
+          <w:szCs w:val="20"/>
+          <w:lang w:val="pt-BR"/>
+        </w:rPr>
+        <w:t>MAC5918</w:t>
+      </w:r>
+      <w:r>
+        <w:rPr>
+          <w:rFonts w:ascii="Palatino Linotype" w:hAnsi="Palatino Linotype"/>
+          <w:sz w:val="20"/>
+          <w:szCs w:val="20"/>
+          <w:lang w:val="pt-BR"/>
+        </w:rPr>
+        <w:t xml:space="preserve">, </w:t>
+      </w:r>
+      <w:r>
+        <w:rPr>
+          <w:rFonts w:ascii="Palatino Linotype" w:hAnsi="Palatino Linotype"/>
+          <w:i/>
+          <w:sz w:val="20"/>
+          <w:szCs w:val="20"/>
+          <w:lang w:val="pt-BR"/>
+        </w:rPr>
+        <w:t>MAC420/5744</w:t>
+      </w:r>
+      <w:r>
+        <w:rPr>
+          <w:rFonts w:ascii="Palatino Linotype" w:hAnsi="Palatino Linotype"/>
+          <w:sz w:val="20"/>
+          <w:szCs w:val="20"/>
+          <w:lang w:val="pt-BR"/>
+        </w:rPr>
+        <w:t xml:space="preserve"> e </w:t>
+      </w:r>
+      <w:r>
+        <w:rPr>
+          <w:rFonts w:ascii="Palatino Linotype" w:hAnsi="Palatino Linotype"/>
+          <w:i/>
+          <w:sz w:val="20"/>
+          <w:szCs w:val="20"/>
+          <w:lang w:val="pt-BR"/>
+        </w:rPr>
+        <w:t>MAC6913</w:t>
       </w:r>
       <w:r>
         <w:rPr>
@@ -9935,38 +10229,40 @@
       <w:r>
         <w:rPr>
           <w:rFonts w:ascii="Palatino Linotype" w:hAnsi="Palatino Linotype"/>
-          <w:sz w:val="20"/>
-          <w:szCs w:val="20"/>
-          <w:lang w:val="pt-BR"/>
-        </w:rPr>
-        <w:t>M</w:t>
-      </w:r>
-      <w:r>
-        <w:rPr>
-          <w:rFonts w:ascii="Palatino Linotype" w:hAnsi="Palatino Linotype"/>
-          <w:sz w:val="20"/>
-          <w:szCs w:val="20"/>
-          <w:lang w:val="pt-BR"/>
-        </w:rPr>
-        <w:t>AC</w:t>
-      </w:r>
-      <w:r>
-        <w:rPr>
-          <w:rFonts w:ascii="Palatino Linotype" w:hAnsi="Palatino Linotype"/>
-          <w:sz w:val="20"/>
-          <w:szCs w:val="20"/>
-          <w:lang w:val="pt-BR"/>
-        </w:rPr>
-        <w:t>5918</w:t>
-      </w:r>
-      <w:r>
-        <w:rPr>
-          <w:rFonts w:ascii="Palatino Linotype" w:hAnsi="Palatino Linotype"/>
-          <w:sz w:val="20"/>
-          <w:szCs w:val="20"/>
-          <w:lang w:val="pt-BR"/>
-        </w:rPr>
-        <w:t xml:space="preserve"> e MAC6913 </w:t>
+          <w:i/>
+          <w:sz w:val="20"/>
+          <w:szCs w:val="20"/>
+          <w:lang w:val="pt-BR"/>
+        </w:rPr>
+        <w:t>MAC5918</w:t>
+      </w:r>
+      <w:r>
+        <w:rPr>
+          <w:rFonts w:ascii="Palatino Linotype" w:hAnsi="Palatino Linotype"/>
+          <w:sz w:val="20"/>
+          <w:szCs w:val="20"/>
+          <w:lang w:val="pt-BR"/>
+        </w:rPr>
+        <w:t xml:space="preserve"> e </w:t>
+      </w:r>
+      <w:r>
+        <w:rPr>
+          <w:rFonts w:ascii="Palatino Linotype" w:hAnsi="Palatino Linotype"/>
+          <w:i/>
+          <w:sz w:val="20"/>
+          <w:szCs w:val="20"/>
+          <w:lang w:val="pt-BR"/>
+        </w:rPr>
+        <w:t>MAC6913</w:t>
+      </w:r>
+      <w:r>
+        <w:rPr>
+          <w:rFonts w:ascii="Palatino Linotype" w:hAnsi="Palatino Linotype"/>
+          <w:sz w:val="20"/>
+          <w:szCs w:val="20"/>
+          <w:lang w:val="pt-BR"/>
+        </w:rPr>
+        <w:t xml:space="preserve"> </w:t>
       </w:r>
       <w:r>
         <w:rPr>
@@ -10005,7 +10301,17 @@
           <w:szCs w:val="20"/>
           <w:lang w:val="pt-BR"/>
         </w:rPr>
-        <w:t>A disciplina MAC5918</w:t>
+        <w:t xml:space="preserve">A disciplina </w:t>
+      </w:r>
+      <w:r>
+        <w:rPr>
+          <w:rFonts w:ascii="Palatino Linotype" w:hAnsi="Palatino Linotype"/>
+          <w:i/>
+          <w:sz w:val="20"/>
+          <w:szCs w:val="20"/>
+          <w:lang w:val="pt-BR"/>
+        </w:rPr>
+        <w:t>MAC5918</w:t>
       </w:r>
       <w:r>
         <w:rPr>
@@ -10814,7 +11120,17 @@
           <w:szCs w:val="20"/>
           <w:lang w:val="pt-BR"/>
         </w:rPr>
-        <w:t>A disciplina MAC6913</w:t>
+        <w:t xml:space="preserve">A disciplina </w:t>
+      </w:r>
+      <w:r>
+        <w:rPr>
+          <w:rFonts w:ascii="Palatino Linotype" w:hAnsi="Palatino Linotype"/>
+          <w:i/>
+          <w:sz w:val="20"/>
+          <w:szCs w:val="20"/>
+          <w:lang w:val="pt-BR"/>
+        </w:rPr>
+        <w:t>MAC6913</w:t>
       </w:r>
       <w:r>
         <w:rPr>
@@ -10855,11 +11171,21 @@
       <w:r>
         <w:rPr>
           <w:rFonts w:ascii="Palatino Linotype" w:hAnsi="Palatino Linotype"/>
-          <w:sz w:val="20"/>
-          <w:szCs w:val="20"/>
-          <w:lang w:val="pt-BR"/>
-        </w:rPr>
-        <w:t xml:space="preserve">MAC420/5744, </w:t>
+          <w:i/>
+          <w:sz w:val="20"/>
+          <w:szCs w:val="20"/>
+          <w:lang w:val="pt-BR"/>
+        </w:rPr>
+        <w:t>MAC420/5744</w:t>
+      </w:r>
+      <w:r>
+        <w:rPr>
+          <w:rFonts w:ascii="Palatino Linotype" w:hAnsi="Palatino Linotype"/>
+          <w:sz w:val="20"/>
+          <w:szCs w:val="20"/>
+          <w:lang w:val="pt-BR"/>
+        </w:rPr>
+        <w:t xml:space="preserve">, </w:t>
       </w:r>
       <w:r>
         <w:rPr>
@@ -11021,7 +11347,25 @@
           <w:szCs w:val="20"/>
           <w:lang w:val="pt-BR"/>
         </w:rPr>
-        <w:t>vem de encontro à uma coorientação de uma aluna de mestrado com a prof. Nina Hirata, colega de departamento. O projeto de pesquisa tem como objetivo o desenvolvimento de um método computacional para a renderização realista de materiais semi-translúcidos.</w:t>
+        <w:t>vem de encontro à orie</w:t>
+      </w:r>
+      <w:r>
+        <w:rPr>
+          <w:rFonts w:ascii="Palatino Linotype" w:hAnsi="Palatino Linotype"/>
+          <w:sz w:val="20"/>
+          <w:szCs w:val="20"/>
+          <w:lang w:val="pt-BR"/>
+        </w:rPr>
+        <w:t>ntação de uma aluna de mestrado, cujo</w:t>
+      </w:r>
+      <w:r>
+        <w:rPr>
+          <w:rFonts w:ascii="Palatino Linotype" w:hAnsi="Palatino Linotype"/>
+          <w:sz w:val="20"/>
+          <w:szCs w:val="20"/>
+          <w:lang w:val="pt-BR"/>
+        </w:rPr>
+        <w:t xml:space="preserve"> projeto de pesquisa tem como objetivo o desenvolvimento de um método computacional para a renderização realista de materiais semi-translúcidos.</w:t>
       </w:r>
     </w:p>
     <w:p>
@@ -11030,126 +11374,6 @@
         <w:jc w:val="both"/>
         <w:rPr>
           <w:rFonts w:ascii="Palatino Linotype" w:hAnsi="Palatino Linotype"/>
-          <w:sz w:val="20"/>
-          <w:szCs w:val="20"/>
-          <w:lang w:val="pt-BR"/>
-        </w:rPr>
-      </w:pPr>
-      <w:r>
-        <w:rPr>
-          <w:rFonts w:ascii="Palatino Linotype" w:hAnsi="Palatino Linotype"/>
-          <w:sz w:val="20"/>
-          <w:szCs w:val="20"/>
-          <w:lang w:val="pt-BR"/>
-        </w:rPr>
-        <w:t xml:space="preserve">É constante o </w:t>
-      </w:r>
-      <w:r>
-        <w:rPr>
-          <w:rFonts w:ascii="Palatino Linotype" w:hAnsi="Palatino Linotype"/>
-          <w:sz w:val="20"/>
-          <w:szCs w:val="20"/>
-          <w:lang w:val="pt-BR"/>
-        </w:rPr>
-        <w:t xml:space="preserve">meu </w:t>
-      </w:r>
-      <w:r>
-        <w:rPr>
-          <w:rFonts w:ascii="Palatino Linotype" w:hAnsi="Palatino Linotype"/>
-          <w:sz w:val="20"/>
-          <w:szCs w:val="20"/>
-          <w:lang w:val="pt-BR"/>
-        </w:rPr>
-        <w:t xml:space="preserve">entusiasmo de ensinar e transmitir conhecimentos, </w:t>
-      </w:r>
-      <w:r>
-        <w:rPr>
-          <w:rFonts w:ascii="Palatino Linotype" w:hAnsi="Palatino Linotype"/>
-          <w:sz w:val="20"/>
-          <w:szCs w:val="20"/>
-          <w:lang w:val="pt-BR"/>
-        </w:rPr>
-        <w:t>assim como valores</w:t>
-      </w:r>
-      <w:r>
-        <w:rPr>
-          <w:rFonts w:ascii="Palatino Linotype" w:hAnsi="Palatino Linotype"/>
-          <w:sz w:val="20"/>
-          <w:szCs w:val="20"/>
-          <w:lang w:val="pt-BR"/>
-        </w:rPr>
-        <w:t xml:space="preserve"> éticos e morais aos alunos que tenho </w:t>
-      </w:r>
-      <w:r>
-        <w:rPr>
-          <w:rFonts w:ascii="Palatino Linotype" w:hAnsi="Palatino Linotype"/>
-          <w:sz w:val="20"/>
-          <w:szCs w:val="20"/>
-          <w:lang w:val="pt-BR"/>
-        </w:rPr>
-        <w:t xml:space="preserve">tido </w:t>
-      </w:r>
-      <w:r>
-        <w:rPr>
-          <w:rFonts w:ascii="Palatino Linotype" w:hAnsi="Palatino Linotype"/>
-          <w:sz w:val="20"/>
-          <w:szCs w:val="20"/>
-          <w:lang w:val="pt-BR"/>
-        </w:rPr>
-        <w:t>contato. Tenho aprendido bastante com eles, e isso me torna um melhor professor.</w:t>
-      </w:r>
-      <w:r>
-        <w:rPr>
-          <w:rFonts w:ascii="Palatino Linotype" w:hAnsi="Palatino Linotype"/>
-          <w:sz w:val="20"/>
-          <w:szCs w:val="20"/>
-          <w:lang w:val="pt-BR"/>
-        </w:rPr>
-        <w:t xml:space="preserve"> </w:t>
-      </w:r>
-      <w:r>
-        <w:rPr>
-          <w:rFonts w:ascii="Palatino Linotype" w:hAnsi="Palatino Linotype"/>
-          <w:sz w:val="20"/>
-          <w:szCs w:val="20"/>
-          <w:lang w:val="pt-BR"/>
-        </w:rPr>
-        <w:t xml:space="preserve">A apresentação </w:t>
-      </w:r>
-      <w:r>
-        <w:rPr>
-          <w:rFonts w:ascii="Palatino Linotype" w:hAnsi="Palatino Linotype"/>
-          <w:sz w:val="20"/>
-          <w:szCs w:val="20"/>
-          <w:lang w:val="pt-BR"/>
-        </w:rPr>
-        <w:t xml:space="preserve">sobre </w:t>
-      </w:r>
-      <w:r>
-        <w:rPr>
-          <w:rFonts w:ascii="Palatino Linotype" w:hAnsi="Palatino Linotype"/>
-          <w:sz w:val="20"/>
-          <w:szCs w:val="20"/>
-          <w:lang w:val="pt-BR"/>
-        </w:rPr>
-        <w:t xml:space="preserve">a pesquisa e resultados obtidos, abaixo </w:t>
-      </w:r>
-      <w:r>
-        <w:rPr>
-          <w:rFonts w:ascii="Palatino Linotype" w:hAnsi="Palatino Linotype"/>
-          <w:sz w:val="20"/>
-          <w:szCs w:val="20"/>
-          <w:lang w:val="pt-BR"/>
-        </w:rPr>
-        <w:t>procura mostrar o engajamento de meus orientandos na maioria de minhas atividades.</w:t>
-      </w:r>
-    </w:p>
-    <w:p>
-      <w:pPr>
-        <w:spacing w:after="120" w:line="276" w:lineRule="auto"/>
-        <w:jc w:val="both"/>
-        <w:rPr>
-          <w:rFonts w:ascii="Palatino Linotype" w:hAnsi="Palatino Linotype"/>
           <w:b/>
           <w:sz w:val="20"/>
           <w:szCs w:val="20"/>
@@ -11180,18 +11404,607 @@
       </w:pPr>
       <w:r>
         <w:rPr>
+          <w:rFonts w:ascii="Palatino Linotype" w:hAnsi="Palatino Linotype"/>
+          <w:sz w:val="20"/>
+          <w:szCs w:val="20"/>
+          <w:lang w:val="pt-BR"/>
+        </w:rPr>
+        <w:t>Em 2011, fomos</w:t>
+      </w:r>
+      <w:r>
+        <w:rPr>
+          <w:rFonts w:ascii="Palatino Linotype" w:hAnsi="Palatino Linotype"/>
+          <w:sz w:val="20"/>
+          <w:szCs w:val="20"/>
+          <w:lang w:val="pt-BR"/>
+        </w:rPr>
+        <w:t xml:space="preserve"> contemplado</w:t>
+      </w:r>
+      <w:r>
+        <w:rPr>
+          <w:rFonts w:ascii="Palatino Linotype" w:hAnsi="Palatino Linotype"/>
+          <w:sz w:val="20"/>
+          <w:szCs w:val="20"/>
+          <w:lang w:val="pt-BR"/>
+        </w:rPr>
+        <w:t>s</w:t>
+      </w:r>
+      <w:r>
+        <w:rPr>
+          <w:rFonts w:ascii="Palatino Linotype" w:hAnsi="Palatino Linotype"/>
+          <w:sz w:val="20"/>
+          <w:szCs w:val="20"/>
+          <w:lang w:val="pt-BR"/>
+        </w:rPr>
+        <w:t xml:space="preserve"> com a aprovação de um projeto de auxílio à pesquisa FAPESP, que visa o desenvolvimento e aplicação de novos métodos de análise de imagens de RM de difusão em indivíduos com tr</w:t>
+      </w:r>
+      <w:r>
+        <w:rPr>
+          <w:rFonts w:ascii="Palatino Linotype" w:hAnsi="Palatino Linotype"/>
+          <w:sz w:val="20"/>
+          <w:szCs w:val="20"/>
+          <w:lang w:val="pt-BR"/>
+        </w:rPr>
+        <w:t>anstorno bipolar</w:t>
+      </w:r>
+      <w:r>
+        <w:rPr>
+          <w:rFonts w:ascii="Palatino Linotype" w:hAnsi="Palatino Linotype"/>
+          <w:sz w:val="20"/>
+          <w:szCs w:val="20"/>
+          <w:lang w:val="pt-BR"/>
+        </w:rPr>
+        <w:t xml:space="preserve"> (</w:t>
+      </w:r>
+      <w:r>
+        <w:rPr>
+          <w:rFonts w:ascii="Palatino Linotype" w:hAnsi="Palatino Linotype"/>
+          <w:b/>
+          <w:sz w:val="20"/>
+          <w:szCs w:val="20"/>
+          <w:lang w:val="pt-BR"/>
+        </w:rPr>
+        <w:t>Fig</w:t>
+      </w:r>
+      <w:r>
+        <w:rPr>
+          <w:rFonts w:ascii="Palatino Linotype" w:hAnsi="Palatino Linotype"/>
+          <w:b/>
+          <w:sz w:val="20"/>
+          <w:szCs w:val="20"/>
+          <w:lang w:val="pt-BR"/>
+        </w:rPr>
+        <w:t xml:space="preserve">. </w:t>
+      </w:r>
+      <w:r>
+        <w:rPr>
+          <w:rFonts w:ascii="Palatino Linotype" w:hAnsi="Palatino Linotype"/>
+          <w:b/>
+          <w:sz w:val="20"/>
+          <w:szCs w:val="20"/>
+          <w:lang w:val="pt-BR"/>
+        </w:rPr>
+        <w:t>4</w:t>
+      </w:r>
+      <w:r>
+        <w:rPr>
+          <w:rFonts w:ascii="Palatino Linotype" w:hAnsi="Palatino Linotype"/>
+          <w:sz w:val="20"/>
+          <w:szCs w:val="20"/>
+          <w:lang w:val="pt-BR"/>
+        </w:rPr>
+        <w:t>)</w:t>
+      </w:r>
+      <w:r>
+        <w:rPr>
+          <w:rFonts w:ascii="Palatino Linotype" w:hAnsi="Palatino Linotype"/>
+          <w:sz w:val="20"/>
+          <w:szCs w:val="20"/>
+          <w:lang w:val="pt-BR"/>
+        </w:rPr>
+        <w:t>. Este esforço foi</w:t>
+      </w:r>
+      <w:r>
+        <w:rPr>
+          <w:rFonts w:ascii="Palatino Linotype" w:hAnsi="Palatino Linotype"/>
+          <w:sz w:val="20"/>
+          <w:szCs w:val="20"/>
+          <w:lang w:val="pt-BR"/>
+        </w:rPr>
+        <w:t xml:space="preserve"> resultado de colaboração contínua com o </w:t>
+      </w:r>
+      <w:r>
+        <w:rPr>
+          <w:rFonts w:ascii="Palatino Linotype" w:hAnsi="Palatino Linotype"/>
+          <w:sz w:val="20"/>
+          <w:szCs w:val="20"/>
+          <w:lang w:val="pt-BR"/>
+        </w:rPr>
+        <w:t xml:space="preserve">LIM-21 do </w:t>
+      </w:r>
+      <w:r>
+        <w:rPr>
+          <w:rFonts w:ascii="Palatino Linotype" w:hAnsi="Palatino Linotype"/>
+          <w:sz w:val="20"/>
+          <w:szCs w:val="20"/>
+          <w:lang w:val="pt-BR"/>
+        </w:rPr>
+        <w:t>HC-FMUSP</w:t>
+      </w:r>
+      <w:r>
+        <w:rPr>
+          <w:rFonts w:ascii="Palatino Linotype" w:hAnsi="Palatino Linotype"/>
+          <w:sz w:val="20"/>
+          <w:szCs w:val="20"/>
+          <w:lang w:val="pt-BR"/>
+        </w:rPr>
+        <w:t>, e com o</w:t>
+      </w:r>
+      <w:r>
+        <w:rPr>
+          <w:rFonts w:ascii="Palatino Linotype" w:hAnsi="Palatino Linotype"/>
+          <w:sz w:val="20"/>
+          <w:szCs w:val="20"/>
+          <w:lang w:val="pt-BR"/>
+        </w:rPr>
+        <w:t xml:space="preserve"> prof. Choukri Mekkaoui, do Martinos Center, Harvard-MGH</w:t>
+      </w:r>
+      <w:r>
+        <w:rPr>
+          <w:rFonts w:ascii="Palatino Linotype" w:hAnsi="Palatino Linotype"/>
+          <w:sz w:val="20"/>
+          <w:szCs w:val="20"/>
+          <w:lang w:val="pt-BR"/>
+        </w:rPr>
+        <w:t xml:space="preserve">. </w:t>
+      </w:r>
+      <w:r>
+        <w:rPr>
+          <w:rFonts w:ascii="Palatino Linotype" w:hAnsi="Palatino Linotype"/>
+          <w:sz w:val="20"/>
+          <w:szCs w:val="20"/>
+          <w:lang w:val="pt-BR"/>
+        </w:rPr>
+        <w:t xml:space="preserve">Além de publicações dos resultados em revistas internacionais de impacto, outro resultado deste projeto foi a </w:t>
+      </w:r>
+      <w:r>
+        <w:rPr>
+          <w:rFonts w:ascii="Palatino Linotype" w:hAnsi="Palatino Linotype"/>
+          <w:sz w:val="20"/>
+          <w:szCs w:val="20"/>
+          <w:lang w:val="pt-BR"/>
+        </w:rPr>
+        <w:t xml:space="preserve">criação de uma plataforma de software livre para análise de imagens médicas, </w:t>
+      </w:r>
+      <w:r>
+        <w:rPr>
+          <w:rFonts w:ascii="Palatino Linotype" w:hAnsi="Palatino Linotype"/>
+          <w:sz w:val="20"/>
+          <w:szCs w:val="20"/>
+          <w:lang w:val="pt-BR"/>
+        </w:rPr>
+        <w:t xml:space="preserve">chamada de </w:t>
+      </w:r>
+      <w:r>
+        <w:rPr>
+          <w:rFonts w:ascii="Palatino Linotype" w:hAnsi="Palatino Linotype"/>
+          <w:smallCaps/>
+          <w:sz w:val="20"/>
+          <w:szCs w:val="20"/>
+          <w:lang w:val="pt-BR"/>
+        </w:rPr>
+        <w:t>MedSquare</w:t>
+      </w:r>
+      <w:r>
+        <w:rPr>
+          <w:rFonts w:ascii="Palatino Linotype" w:hAnsi="Palatino Linotype"/>
+          <w:sz w:val="20"/>
+          <w:szCs w:val="20"/>
+          <w:lang w:val="pt-BR"/>
+        </w:rPr>
+        <w:t>,</w:t>
+      </w:r>
+      <w:r>
+        <w:rPr>
+          <w:rFonts w:ascii="Palatino Linotype" w:hAnsi="Palatino Linotype"/>
+          <w:sz w:val="20"/>
+          <w:szCs w:val="20"/>
+          <w:lang w:val="pt-BR"/>
+        </w:rPr>
+        <w:t xml:space="preserve">. </w:t>
+      </w:r>
+      <w:r>
+        <w:rPr>
+          <w:rFonts w:ascii="Palatino Linotype" w:hAnsi="Palatino Linotype"/>
+          <w:sz w:val="20"/>
+          <w:szCs w:val="20"/>
+          <w:lang w:val="pt-BR"/>
+        </w:rPr>
+        <w:t xml:space="preserve">Na época, </w:t>
+      </w:r>
+      <w:r>
+        <w:rPr>
+          <w:rFonts w:ascii="Palatino Linotype" w:hAnsi="Palatino Linotype"/>
+          <w:sz w:val="20"/>
+          <w:szCs w:val="20"/>
+          <w:lang w:val="pt-BR"/>
+        </w:rPr>
+        <w:t>eu e meus alunos promovemos o que chamamos de “coding days”</w:t>
+      </w:r>
+      <w:r>
+        <w:rPr>
+          <w:rFonts w:ascii="Palatino Linotype" w:hAnsi="Palatino Linotype"/>
+          <w:sz w:val="20"/>
+          <w:szCs w:val="20"/>
+          <w:lang w:val="pt-BR"/>
+        </w:rPr>
+        <w:t xml:space="preserve"> quinzenais</w:t>
+      </w:r>
+      <w:r>
+        <w:rPr>
+          <w:rFonts w:ascii="Palatino Linotype" w:hAnsi="Palatino Linotype"/>
+          <w:sz w:val="20"/>
+          <w:szCs w:val="20"/>
+          <w:lang w:val="pt-BR"/>
+        </w:rPr>
+        <w:t>, onde todos concentra</w:t>
+      </w:r>
+      <w:r>
+        <w:rPr>
+          <w:rFonts w:ascii="Palatino Linotype" w:hAnsi="Palatino Linotype"/>
+          <w:sz w:val="20"/>
+          <w:szCs w:val="20"/>
+          <w:lang w:val="pt-BR"/>
+        </w:rPr>
+        <w:t>va</w:t>
+      </w:r>
+      <w:r>
+        <w:rPr>
+          <w:rFonts w:ascii="Palatino Linotype" w:hAnsi="Palatino Linotype"/>
+          <w:sz w:val="20"/>
+          <w:szCs w:val="20"/>
+          <w:lang w:val="pt-BR"/>
+        </w:rPr>
+        <w:t>m seus esforços na implementação incremental desta plataforma. Este software possui código livre (</w:t>
+      </w:r>
+      <w:r>
+        <w:rPr>
+          <w:rFonts w:ascii="Palatino Linotype" w:hAnsi="Palatino Linotype"/>
+          <w:i/>
+          <w:sz w:val="20"/>
+          <w:szCs w:val="20"/>
+          <w:lang w:val="pt-BR"/>
+        </w:rPr>
+        <w:t>open source</w:t>
+      </w:r>
+      <w:r>
+        <w:rPr>
+          <w:rFonts w:ascii="Palatino Linotype" w:hAnsi="Palatino Linotype"/>
+          <w:sz w:val="20"/>
+          <w:szCs w:val="20"/>
+          <w:lang w:val="pt-BR"/>
+        </w:rPr>
+        <w:t>), o que ajudou</w:t>
+      </w:r>
+      <w:r>
+        <w:rPr>
+          <w:rFonts w:ascii="Palatino Linotype" w:hAnsi="Palatino Linotype"/>
+          <w:sz w:val="20"/>
+          <w:szCs w:val="20"/>
+          <w:lang w:val="pt-BR"/>
+        </w:rPr>
+        <w:t xml:space="preserve"> na disseminação das tecnologias </w:t>
+      </w:r>
+      <w:r>
+        <w:rPr>
+          <w:rFonts w:ascii="Palatino Linotype" w:hAnsi="Palatino Linotype"/>
+          <w:sz w:val="20"/>
+          <w:szCs w:val="20"/>
+          <w:lang w:val="pt-BR"/>
+        </w:rPr>
+        <w:t xml:space="preserve">desenvolvidas neste projeto </w:t>
+      </w:r>
+      <w:r>
+        <w:rPr>
+          <w:rFonts w:ascii="Palatino Linotype" w:hAnsi="Palatino Linotype"/>
+          <w:sz w:val="20"/>
+          <w:szCs w:val="20"/>
+          <w:lang w:val="pt-BR"/>
+        </w:rPr>
+        <w:t>às comunidades médica e científica. Este projeto faz parte do Centro de Competência em Software Livre do IME-USP (</w:t>
+      </w:r>
+      <w:hyperlink r:id="rId14" w:history="1">
+        <w:r>
+          <w:rPr>
+            <w:rStyle w:val="Hyperlink"/>
+            <w:rFonts w:ascii="Palatino Linotype" w:hAnsi="Palatino Linotype"/>
+            <w:sz w:val="20"/>
+            <w:szCs w:val="20"/>
+            <w:lang w:val="pt-BR"/>
+          </w:rPr>
+          <w:t>http</w:t>
+        </w:r>
+        <w:r>
+          <w:rPr>
+            <w:rStyle w:val="Hyperlink"/>
+            <w:rFonts w:ascii="Palatino Linotype" w:hAnsi="Palatino Linotype"/>
+            <w:sz w:val="20"/>
+            <w:szCs w:val="20"/>
+            <w:lang w:val="pt-BR"/>
+          </w:rPr>
+          <w:t>://ccsl.ime.usp.br</w:t>
+        </w:r>
+        <w:r>
+          <w:rPr>
+            <w:rStyle w:val="Hyperlink"/>
+            <w:rFonts w:ascii="Palatino Linotype" w:hAnsi="Palatino Linotype"/>
+            <w:sz w:val="20"/>
+            <w:szCs w:val="20"/>
+            <w:lang w:val="pt-BR"/>
+          </w:rPr>
+          <w:t>/meds</w:t>
+        </w:r>
+        <w:r>
+          <w:rPr>
+            <w:rStyle w:val="Hyperlink"/>
+            <w:rFonts w:ascii="Palatino Linotype" w:hAnsi="Palatino Linotype"/>
+            <w:sz w:val="20"/>
+            <w:szCs w:val="20"/>
+            <w:lang w:val="pt-BR"/>
+          </w:rPr>
+          <w:t>q</w:t>
+        </w:r>
+        <w:r>
+          <w:rPr>
+            <w:rStyle w:val="Hyperlink"/>
+            <w:rFonts w:ascii="Palatino Linotype" w:hAnsi="Palatino Linotype"/>
+            <w:sz w:val="20"/>
+            <w:szCs w:val="20"/>
+            <w:lang w:val="pt-BR"/>
+          </w:rPr>
+          <w:t>uare</w:t>
+        </w:r>
+      </w:hyperlink>
+      <w:r>
+        <w:rPr>
+          <w:rFonts w:ascii="Palatino Linotype" w:hAnsi="Palatino Linotype"/>
+          <w:sz w:val="20"/>
+          <w:szCs w:val="20"/>
+          <w:lang w:val="pt-BR"/>
+        </w:rPr>
+        <w:t xml:space="preserve">). O </w:t>
+      </w:r>
+      <w:r>
+        <w:rPr>
+          <w:rFonts w:ascii="Palatino Linotype" w:hAnsi="Palatino Linotype"/>
+          <w:smallCaps/>
+          <w:sz w:val="20"/>
+          <w:szCs w:val="20"/>
+          <w:lang w:val="pt-BR"/>
+        </w:rPr>
+        <w:t>MedSquare</w:t>
+      </w:r>
+      <w:r>
+        <w:rPr>
+          <w:rFonts w:ascii="Palatino Linotype" w:hAnsi="Palatino Linotype"/>
+          <w:sz w:val="20"/>
+          <w:szCs w:val="20"/>
+          <w:lang w:val="pt-BR"/>
+        </w:rPr>
+        <w:t xml:space="preserve"> também conta com o apoio de recursos provenientes de um projeto de grande porte que junto ao CNPq, para o desenvolvimento de um software para análise de imagens biomédicas, sob coordenação da profa. Nina Hirata, do IME-USP.</w:t>
+      </w:r>
+      <w:r>
+        <w:rPr>
+          <w:rFonts w:ascii="Palatino Linotype" w:hAnsi="Palatino Linotype"/>
+          <w:sz w:val="20"/>
+          <w:szCs w:val="20"/>
+          <w:lang w:val="pt-BR"/>
+        </w:rPr>
+        <w:t xml:space="preserve"> </w:t>
+      </w:r>
+      <w:r>
+        <w:rPr>
+          <w:rFonts w:ascii="Palatino Linotype" w:hAnsi="Palatino Linotype"/>
+          <w:sz w:val="20"/>
+          <w:szCs w:val="20"/>
+          <w:lang w:val="pt-BR"/>
+        </w:rPr>
+        <w:t xml:space="preserve">Adicionalmente fomos também felizes com a aprovação da proposta de um núcleo de apoio a pesquisa (NAP) junto à Pro-Reitoria de Pesquisa da USP, que visa a criação do Núcleo de Apoio de Pesquisa em Neurociências Aplicadas, que unem IPq-FMUSP, IME-USP, ICB-USP e IQ-USP. O IME-USP é responsável pela parte metodológica que envolve a aquisição, armazenamento, processamento e análise de imagens de RM, TC, e PET/SPECT. </w:t>
+      </w:r>
+    </w:p>
+    <w:p>
+      <w:pPr>
+        <w:spacing w:after="240" w:line="276" w:lineRule="auto"/>
+        <w:jc w:val="both"/>
+        <w:rPr>
+          <w:rFonts w:ascii="Palatino Linotype" w:hAnsi="Palatino Linotype"/>
+          <w:sz w:val="20"/>
+          <w:szCs w:val="20"/>
+          <w:lang w:val="pt-BR"/>
+        </w:rPr>
+      </w:pPr>
+      <w:r>
+        <w:rPr>
           <w:noProof/>
         </w:rPr>
         <mc:AlternateContent>
-          <mc:Choice Requires="wps">
+          <mc:Choice Requires="wpg">
             <w:drawing>
-              <wp:anchor distT="144145" distB="144145" distL="144145" distR="144145" simplePos="0" relativeHeight="251670528" behindDoc="0" locked="0" layoutInCell="1" allowOverlap="1" wp14:anchorId="315368D9" wp14:editId="06222F54">
+              <wp:anchor distT="0" distB="0" distL="114300" distR="114300" simplePos="0" relativeHeight="251668480" behindDoc="0" locked="0" layoutInCell="1" allowOverlap="1" wp14:anchorId="51A9EEE4" wp14:editId="0D2A3A38">
                 <wp:simplePos x="0" y="0"/>
                 <wp:positionH relativeFrom="column">
                   <wp:posOffset>0</wp:posOffset>
                 </wp:positionH>
                 <wp:positionV relativeFrom="paragraph">
-                  <wp:posOffset>5925185</wp:posOffset>
+                  <wp:posOffset>896620</wp:posOffset>
+                </wp:positionV>
+                <wp:extent cx="5257800" cy="1619885"/>
+                <wp:effectExtent l="0" t="0" r="0" b="5715"/>
+                <wp:wrapThrough wrapText="bothSides">
+                  <wp:wrapPolygon edited="0">
+                    <wp:start x="0" y="0"/>
+                    <wp:lineTo x="0" y="21338"/>
+                    <wp:lineTo x="21496" y="21338"/>
+                    <wp:lineTo x="21496" y="0"/>
+                    <wp:lineTo x="0" y="0"/>
+                  </wp:wrapPolygon>
+                </wp:wrapThrough>
+                <wp:docPr id="10" name="Group 10"/>
+                <wp:cNvGraphicFramePr/>
+                <a:graphic xmlns:a="http://schemas.openxmlformats.org/drawingml/2006/main">
+                  <a:graphicData uri="http://schemas.microsoft.com/office/word/2010/wordprocessingGroup">
+                    <wpg:wgp>
+                      <wpg:cNvGrpSpPr/>
+                      <wpg:grpSpPr>
+                        <a:xfrm>
+                          <a:off x="0" y="0"/>
+                          <a:ext cx="5257800" cy="1619885"/>
+                          <a:chOff x="0" y="0"/>
+                          <a:chExt cx="5029200" cy="1391285"/>
+                        </a:xfrm>
+                      </wpg:grpSpPr>
+                      <pic:pic xmlns:pic="http://schemas.openxmlformats.org/drawingml/2006/picture">
+                        <pic:nvPicPr>
+                          <pic:cNvPr id="11" name="Picture 11"/>
+                          <pic:cNvPicPr>
+                            <a:picLocks noChangeAspect="1"/>
+                          </pic:cNvPicPr>
+                        </pic:nvPicPr>
+                        <pic:blipFill rotWithShape="1">
+                          <a:blip r:embed="rId15">
+                            <a:extLst>
+                              <a:ext uri="{28A0092B-C50C-407E-A947-70E740481C1C}">
+                                <a14:useLocalDpi xmlns:a14="http://schemas.microsoft.com/office/drawing/2010/main" val="0"/>
+                              </a:ext>
+                            </a:extLst>
+                          </a:blip>
+                          <a:srcRect t="49615"/>
+                          <a:stretch/>
+                        </pic:blipFill>
+                        <pic:spPr bwMode="auto">
+                          <a:xfrm>
+                            <a:off x="2514600" y="0"/>
+                            <a:ext cx="2514600" cy="1391285"/>
+                          </a:xfrm>
+                          <a:prstGeom prst="rect">
+                            <a:avLst/>
+                          </a:prstGeom>
+                          <a:noFill/>
+                          <a:ln>
+                            <a:noFill/>
+                          </a:ln>
+                          <a:extLst>
+                            <a:ext uri="{53640926-AAD7-44d8-BBD7-CCE9431645EC}">
+                              <a14:shadowObscured xmlns:a14="http://schemas.microsoft.com/office/drawing/2010/main"/>
+                            </a:ext>
+                            <a:ext uri="{FAA26D3D-D897-4be2-8F04-BA451C77F1D7}">
+                              <ma14:placeholderFlag xmlns:ma14="http://schemas.microsoft.com/office/mac/drawingml/2011/main"/>
+                            </a:ext>
+                          </a:extLst>
+                        </pic:spPr>
+                      </pic:pic>
+                      <pic:pic xmlns:pic="http://schemas.openxmlformats.org/drawingml/2006/picture">
+                        <pic:nvPicPr>
+                          <pic:cNvPr id="9" name="Picture 9"/>
+                          <pic:cNvPicPr>
+                            <a:picLocks noChangeAspect="1"/>
+                          </pic:cNvPicPr>
+                        </pic:nvPicPr>
+                        <pic:blipFill rotWithShape="1">
+                          <a:blip r:embed="rId15">
+                            <a:extLst>
+                              <a:ext uri="{28A0092B-C50C-407E-A947-70E740481C1C}">
+                                <a14:useLocalDpi xmlns:a14="http://schemas.microsoft.com/office/drawing/2010/main" val="0"/>
+                              </a:ext>
+                            </a:extLst>
+                          </a:blip>
+                          <a:srcRect b="49737"/>
+                          <a:stretch/>
+                        </pic:blipFill>
+                        <pic:spPr bwMode="auto">
+                          <a:xfrm>
+                            <a:off x="0" y="0"/>
+                            <a:ext cx="2514600" cy="1388110"/>
+                          </a:xfrm>
+                          <a:prstGeom prst="rect">
+                            <a:avLst/>
+                          </a:prstGeom>
+                          <a:noFill/>
+                          <a:ln>
+                            <a:noFill/>
+                          </a:ln>
+                          <a:extLst>
+                            <a:ext uri="{53640926-AAD7-44d8-BBD7-CCE9431645EC}">
+                              <a14:shadowObscured xmlns:a14="http://schemas.microsoft.com/office/drawing/2010/main"/>
+                            </a:ext>
+                            <a:ext uri="{FAA26D3D-D897-4be2-8F04-BA451C77F1D7}">
+                              <ma14:placeholderFlag xmlns:ma14="http://schemas.microsoft.com/office/mac/drawingml/2011/main"/>
+                            </a:ext>
+                          </a:extLst>
+                        </pic:spPr>
+                      </pic:pic>
+                    </wpg:wgp>
+                  </a:graphicData>
+                </a:graphic>
+                <wp14:sizeRelH relativeFrom="margin">
+                  <wp14:pctWidth>0</wp14:pctWidth>
+                </wp14:sizeRelH>
+                <wp14:sizeRelV relativeFrom="margin">
+                  <wp14:pctHeight>0</wp14:pctHeight>
+                </wp14:sizeRelV>
+              </wp:anchor>
+            </w:drawing>
+          </mc:Choice>
+          <mc:Fallback>
+            <w:pict>
+              <v:group id="Group 10" o:spid="_x0000_s1026" style="position:absolute;margin-left:0;margin-top:70.6pt;width:414pt;height:127.55pt;z-index:251668480;mso-width-relative:margin;mso-height-relative:margin" coordsize="5029200,1391285" o:gfxdata="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">
+                <v:shapetype id="_x0000_t75" coordsize="21600,21600" o:spt="75" o:preferrelative="t" path="m@4@5l@4@11@9@11@9@5xe" filled="f" stroked="f">
+                  <v:stroke joinstyle="miter"/>
+                  <v:formulas>
+                    <v:f eqn="if lineDrawn pixelLineWidth 0"/>
+                    <v:f eqn="sum @0 1 0"/>
+                    <v:f eqn="sum 0 0 @1"/>
+                    <v:f eqn="prod @2 1 2"/>
+                    <v:f eqn="prod @3 21600 pixelWidth"/>
+                    <v:f eqn="prod @3 21600 pixelHeight"/>
+                    <v:f eqn="sum @0 0 1"/>
+                    <v:f eqn="prod @6 1 2"/>
+                    <v:f eqn="prod @7 21600 pixelWidth"/>
+                    <v:f eqn="sum @8 21600 0"/>
+                    <v:f eqn="prod @7 21600 pixelHeight"/>
+                    <v:f eqn="sum @10 21600 0"/>
+                  </v:formulas>
+                  <v:path o:extrusionok="f" gradientshapeok="t" o:connecttype="rect"/>
+                  <o:lock v:ext="edit" aspectratio="t"/>
+                </v:shapetype>
+                <v:shape id="Picture 11" o:spid="_x0000_s1027" type="#_x0000_t75" style="position:absolute;left:2514600;width:2514600;height:1391285;visibility:visible;mso-wrap-style:square" o:gfxdata="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">
+                  <v:imagedata r:id="rId16" o:title="" croptop="32516f"/>
+                  <v:path arrowok="t"/>
+                </v:shape>
+                <v:shape id="Picture 9" o:spid="_x0000_s1028" type="#_x0000_t75" style="position:absolute;width:2514600;height:1388110;visibility:visible;mso-wrap-style:square" o:gfxdata="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">
+                  <v:imagedata r:id="rId17" o:title="" cropbottom="32596f"/>
+                  <v:path arrowok="t"/>
+                </v:shape>
+                <w10:wrap type="through"/>
+              </v:group>
+            </w:pict>
+          </mc:Fallback>
+        </mc:AlternateContent>
+      </w:r>
+      <w:r>
+        <w:rPr>
+          <w:noProof/>
+        </w:rPr>
+        <mc:AlternateContent>
+          <mc:Choice Requires="wps">
+            <w:drawing>
+              <wp:anchor distT="144145" distB="144145" distL="144145" distR="144145" simplePos="0" relativeHeight="251670528" behindDoc="0" locked="0" layoutInCell="1" allowOverlap="1" wp14:anchorId="315368D9" wp14:editId="0A9045E4">
+                <wp:simplePos x="0" y="0"/>
+                <wp:positionH relativeFrom="column">
+                  <wp:posOffset>0</wp:posOffset>
+                </wp:positionH>
+                <wp:positionV relativeFrom="paragraph">
+                  <wp:posOffset>2611120</wp:posOffset>
                 </wp:positionV>
                 <wp:extent cx="5257800" cy="601980"/>
                 <wp:effectExtent l="0" t="0" r="0" b="8890"/>
@@ -11410,7 +12223,7 @@
           </mc:Choice>
           <mc:Fallback>
             <w:pict>
-              <v:shape id="Text Box 12" o:spid="_x0000_s1029" type="#_x0000_t202" style="position:absolute;left:0;text-align:left;margin-left:0;margin-top:466.55pt;width:414pt;height:47.4pt;z-index:251670528;visibility:visible;mso-wrap-style:square;mso-width-percent:0;mso-wrap-distance-left:11.35pt;mso-wrap-distance-top:11.35pt;mso-wrap-distance-right:11.35pt;mso-wrap-distance-bottom:11.35pt;mso-position-horizontal:absolute;mso-position-horizontal-relative:text;mso-position-vertical:absolute;mso-position-vertical-relative:text;mso-width-percent:0;mso-width-relative:margin;v-text-anchor:top" o:gfxdata="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" stroked="f">
+              <v:shape id="Text Box 12" o:spid="_x0000_s1029" type="#_x0000_t202" style="position:absolute;left:0;text-align:left;margin-left:0;margin-top:205.6pt;width:414pt;height:47.4pt;z-index:251670528;visibility:visible;mso-wrap-style:square;mso-width-percent:0;mso-wrap-distance-left:11.35pt;mso-wrap-distance-top:11.35pt;mso-wrap-distance-right:11.35pt;mso-wrap-distance-bottom:11.35pt;mso-position-horizontal:absolute;mso-position-horizontal-relative:text;mso-position-vertical:absolute;mso-position-vertical-relative:text;mso-width-percent:0;mso-width-relative:margin;v-text-anchor:top" o:gfxdata="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" stroked="f">
                 <v:textbox style="mso-fit-shape-to-text:t" inset="0,0,0,0">
                   <w:txbxContent>
                     <w:p>
@@ -11589,222 +12402,70 @@
       </w:r>
       <w:r>
         <w:rPr>
-          <w:noProof/>
-        </w:rPr>
-        <mc:AlternateContent>
-          <mc:Choice Requires="wpg">
-            <w:drawing>
-              <wp:anchor distT="0" distB="0" distL="114300" distR="114300" simplePos="0" relativeHeight="251668480" behindDoc="0" locked="0" layoutInCell="1" allowOverlap="1" wp14:anchorId="51A9EEE4" wp14:editId="73D850DA">
-                <wp:simplePos x="0" y="0"/>
-                <wp:positionH relativeFrom="column">
-                  <wp:posOffset>0</wp:posOffset>
-                </wp:positionH>
-                <wp:positionV relativeFrom="paragraph">
-                  <wp:posOffset>4239895</wp:posOffset>
-                </wp:positionV>
-                <wp:extent cx="5257800" cy="1619885"/>
-                <wp:effectExtent l="0" t="0" r="0" b="5715"/>
-                <wp:wrapThrough wrapText="bothSides">
-                  <wp:wrapPolygon edited="0">
-                    <wp:start x="0" y="0"/>
-                    <wp:lineTo x="0" y="21338"/>
-                    <wp:lineTo x="21496" y="21338"/>
-                    <wp:lineTo x="21496" y="0"/>
-                    <wp:lineTo x="0" y="0"/>
-                  </wp:wrapPolygon>
-                </wp:wrapThrough>
-                <wp:docPr id="10" name="Group 10"/>
-                <wp:cNvGraphicFramePr/>
-                <a:graphic xmlns:a="http://schemas.openxmlformats.org/drawingml/2006/main">
-                  <a:graphicData uri="http://schemas.microsoft.com/office/word/2010/wordprocessingGroup">
-                    <wpg:wgp>
-                      <wpg:cNvGrpSpPr/>
-                      <wpg:grpSpPr>
-                        <a:xfrm>
-                          <a:off x="0" y="0"/>
-                          <a:ext cx="5257800" cy="1619885"/>
-                          <a:chOff x="0" y="0"/>
-                          <a:chExt cx="5029200" cy="1391285"/>
-                        </a:xfrm>
-                      </wpg:grpSpPr>
-                      <pic:pic xmlns:pic="http://schemas.openxmlformats.org/drawingml/2006/picture">
-                        <pic:nvPicPr>
-                          <pic:cNvPr id="11" name="Picture 11"/>
-                          <pic:cNvPicPr>
-                            <a:picLocks noChangeAspect="1"/>
-                          </pic:cNvPicPr>
-                        </pic:nvPicPr>
-                        <pic:blipFill rotWithShape="1">
-                          <a:blip r:embed="rId14">
-                            <a:extLst>
-                              <a:ext uri="{28A0092B-C50C-407E-A947-70E740481C1C}">
-                                <a14:useLocalDpi xmlns:a14="http://schemas.microsoft.com/office/drawing/2010/main" val="0"/>
-                              </a:ext>
-                            </a:extLst>
-                          </a:blip>
-                          <a:srcRect t="49615"/>
-                          <a:stretch/>
-                        </pic:blipFill>
-                        <pic:spPr bwMode="auto">
-                          <a:xfrm>
-                            <a:off x="2514600" y="0"/>
-                            <a:ext cx="2514600" cy="1391285"/>
-                          </a:xfrm>
-                          <a:prstGeom prst="rect">
-                            <a:avLst/>
-                          </a:prstGeom>
-                          <a:noFill/>
-                          <a:ln>
-                            <a:noFill/>
-                          </a:ln>
-                          <a:extLst>
-                            <a:ext uri="{53640926-AAD7-44d8-BBD7-CCE9431645EC}">
-                              <a14:shadowObscured xmlns:a14="http://schemas.microsoft.com/office/drawing/2010/main"/>
-                            </a:ext>
-                            <a:ext uri="{FAA26D3D-D897-4be2-8F04-BA451C77F1D7}">
-                              <ma14:placeholderFlag xmlns:ma14="http://schemas.microsoft.com/office/mac/drawingml/2011/main"/>
-                            </a:ext>
-                          </a:extLst>
-                        </pic:spPr>
-                      </pic:pic>
-                      <pic:pic xmlns:pic="http://schemas.openxmlformats.org/drawingml/2006/picture">
-                        <pic:nvPicPr>
-                          <pic:cNvPr id="9" name="Picture 9"/>
-                          <pic:cNvPicPr>
-                            <a:picLocks noChangeAspect="1"/>
-                          </pic:cNvPicPr>
-                        </pic:nvPicPr>
-                        <pic:blipFill rotWithShape="1">
-                          <a:blip r:embed="rId14">
-                            <a:extLst>
-                              <a:ext uri="{28A0092B-C50C-407E-A947-70E740481C1C}">
-                                <a14:useLocalDpi xmlns:a14="http://schemas.microsoft.com/office/drawing/2010/main" val="0"/>
-                              </a:ext>
-                            </a:extLst>
-                          </a:blip>
-                          <a:srcRect b="49737"/>
-                          <a:stretch/>
-                        </pic:blipFill>
-                        <pic:spPr bwMode="auto">
-                          <a:xfrm>
-                            <a:off x="0" y="0"/>
-                            <a:ext cx="2514600" cy="1388110"/>
-                          </a:xfrm>
-                          <a:prstGeom prst="rect">
-                            <a:avLst/>
-                          </a:prstGeom>
-                          <a:noFill/>
-                          <a:ln>
-                            <a:noFill/>
-                          </a:ln>
-                          <a:extLst>
-                            <a:ext uri="{53640926-AAD7-44d8-BBD7-CCE9431645EC}">
-                              <a14:shadowObscured xmlns:a14="http://schemas.microsoft.com/office/drawing/2010/main"/>
-                            </a:ext>
-                            <a:ext uri="{FAA26D3D-D897-4be2-8F04-BA451C77F1D7}">
-                              <ma14:placeholderFlag xmlns:ma14="http://schemas.microsoft.com/office/mac/drawingml/2011/main"/>
-                            </a:ext>
-                          </a:extLst>
-                        </pic:spPr>
-                      </pic:pic>
-                    </wpg:wgp>
-                  </a:graphicData>
-                </a:graphic>
-                <wp14:sizeRelH relativeFrom="margin">
-                  <wp14:pctWidth>0</wp14:pctWidth>
-                </wp14:sizeRelH>
-                <wp14:sizeRelV relativeFrom="margin">
-                  <wp14:pctHeight>0</wp14:pctHeight>
-                </wp14:sizeRelV>
-              </wp:anchor>
-            </w:drawing>
-          </mc:Choice>
-          <mc:Fallback>
-            <w:pict>
-              <v:group id="Group 10" o:spid="_x0000_s1026" style="position:absolute;margin-left:0;margin-top:333.85pt;width:414pt;height:127.55pt;z-index:251668480;mso-width-relative:margin;mso-height-relative:margin" coordsize="5029200,1391285" o:gfxdata="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">
-                <v:shapetype id="_x0000_t75" coordsize="21600,21600" o:spt="75" o:preferrelative="t" path="m@4@5l@4@11@9@11@9@5xe" filled="f" stroked="f">
-                  <v:stroke joinstyle="miter"/>
-                  <v:formulas>
-                    <v:f eqn="if lineDrawn pixelLineWidth 0"/>
-                    <v:f eqn="sum @0 1 0"/>
-                    <v:f eqn="sum 0 0 @1"/>
-                    <v:f eqn="prod @2 1 2"/>
-                    <v:f eqn="prod @3 21600 pixelWidth"/>
-                    <v:f eqn="prod @3 21600 pixelHeight"/>
-                    <v:f eqn="sum @0 0 1"/>
-                    <v:f eqn="prod @6 1 2"/>
-                    <v:f eqn="prod @7 21600 pixelWidth"/>
-                    <v:f eqn="sum @8 21600 0"/>
-                    <v:f eqn="prod @7 21600 pixelHeight"/>
-                    <v:f eqn="sum @10 21600 0"/>
-                  </v:formulas>
-                  <v:path o:extrusionok="f" gradientshapeok="t" o:connecttype="rect"/>
-                  <o:lock v:ext="edit" aspectratio="t"/>
-                </v:shapetype>
-                <v:shape id="Picture 11" o:spid="_x0000_s1027" type="#_x0000_t75" style="position:absolute;left:2514600;width:2514600;height:1391285;visibility:visible;mso-wrap-style:square" o:gfxdata="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">
-                  <v:imagedata r:id="rId15" o:title="" croptop="32516f"/>
-                  <v:path arrowok="t"/>
-                </v:shape>
-                <v:shape id="Picture 9" o:spid="_x0000_s1028" type="#_x0000_t75" style="position:absolute;width:2514600;height:1388110;visibility:visible;mso-wrap-style:square" o:gfxdata="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">
-                  <v:imagedata r:id="rId16" o:title="" cropbottom="32596f"/>
-                  <v:path arrowok="t"/>
-                </v:shape>
-                <w10:wrap type="through"/>
-              </v:group>
-            </w:pict>
-          </mc:Fallback>
-        </mc:AlternateContent>
-      </w:r>
-      <w:r>
-        <w:rPr>
-          <w:rFonts w:ascii="Palatino Linotype" w:hAnsi="Palatino Linotype"/>
-          <w:sz w:val="20"/>
-          <w:szCs w:val="20"/>
-          <w:lang w:val="pt-BR"/>
-        </w:rPr>
-        <w:t>Em 2011, fui contemplado</w:t>
-      </w:r>
-      <w:r>
-        <w:rPr>
-          <w:rFonts w:ascii="Palatino Linotype" w:hAnsi="Palatino Linotype"/>
-          <w:sz w:val="20"/>
-          <w:szCs w:val="20"/>
-          <w:lang w:val="pt-BR"/>
-        </w:rPr>
-        <w:t xml:space="preserve"> com a aprovação de um projeto de auxílio à pesquisa FAPESP, que visa o desenvolvimento e aplicação de novos métodos de análise de imagens de RM de difusão em indivíduos com tr</w:t>
-      </w:r>
-      <w:r>
-        <w:rPr>
-          <w:rFonts w:ascii="Palatino Linotype" w:hAnsi="Palatino Linotype"/>
-          <w:sz w:val="20"/>
-          <w:szCs w:val="20"/>
-          <w:lang w:val="pt-BR"/>
-        </w:rPr>
-        <w:t>anstorno bipolar</w:t>
-      </w:r>
-      <w:r>
-        <w:rPr>
-          <w:rFonts w:ascii="Palatino Linotype" w:hAnsi="Palatino Linotype"/>
-          <w:sz w:val="20"/>
-          <w:szCs w:val="20"/>
-          <w:lang w:val="pt-BR"/>
-        </w:rPr>
-        <w:t xml:space="preserve"> (</w:t>
-      </w:r>
-      <w:r>
-        <w:rPr>
-          <w:rFonts w:ascii="Palatino Linotype" w:hAnsi="Palatino Linotype"/>
-          <w:b/>
-          <w:sz w:val="20"/>
-          <w:szCs w:val="20"/>
-          <w:lang w:val="pt-BR"/>
-        </w:rPr>
-        <w:t>Fig</w:t>
-      </w:r>
-      <w:r>
-        <w:rPr>
-          <w:rFonts w:ascii="Palatino Linotype" w:hAnsi="Palatino Linotype"/>
-          <w:b/>
+          <w:rFonts w:ascii="Palatino Linotype" w:hAnsi="Palatino Linotype"/>
+          <w:sz w:val="20"/>
+          <w:szCs w:val="20"/>
+          <w:lang w:val="pt-BR"/>
+        </w:rPr>
+        <w:t xml:space="preserve">Em 2013, com a popularização da computação em nuvem, o MIG começou a trabalhar no desenvolvimento de uma plataforma web de análise de imagens médicas. Isso facilitaria o acesso à métodos de </w:t>
+      </w:r>
+      <w:r>
+        <w:rPr>
+          <w:rFonts w:ascii="Palatino Linotype" w:hAnsi="Palatino Linotype"/>
+          <w:sz w:val="20"/>
+          <w:szCs w:val="20"/>
+          <w:lang w:val="pt-BR"/>
+        </w:rPr>
+        <w:t xml:space="preserve">processamento e </w:t>
+      </w:r>
+      <w:r>
+        <w:rPr>
+          <w:rFonts w:ascii="Palatino Linotype" w:hAnsi="Palatino Linotype"/>
+          <w:sz w:val="20"/>
+          <w:szCs w:val="20"/>
+          <w:lang w:val="pt-BR"/>
+        </w:rPr>
+        <w:t>anál</w:t>
+      </w:r>
+      <w:r>
+        <w:rPr>
+          <w:rFonts w:ascii="Palatino Linotype" w:hAnsi="Palatino Linotype"/>
+          <w:sz w:val="20"/>
+          <w:szCs w:val="20"/>
+          <w:lang w:val="pt-BR"/>
+        </w:rPr>
+        <w:t>ise desenvolvidos pelo grupo à seus</w:t>
+      </w:r>
+      <w:r>
+        <w:rPr>
+          <w:rFonts w:ascii="Palatino Linotype" w:hAnsi="Palatino Linotype"/>
+          <w:sz w:val="20"/>
+          <w:szCs w:val="20"/>
+          <w:lang w:val="pt-BR"/>
+        </w:rPr>
+        <w:t xml:space="preserve"> colaboradores e </w:t>
+      </w:r>
+      <w:r>
+        <w:rPr>
+          <w:rFonts w:ascii="Palatino Linotype" w:hAnsi="Palatino Linotype"/>
+          <w:sz w:val="20"/>
+          <w:szCs w:val="20"/>
+          <w:lang w:val="pt-BR"/>
+        </w:rPr>
+        <w:t>comunidade científica</w:t>
+      </w:r>
+      <w:r>
+        <w:rPr>
+          <w:rFonts w:ascii="Palatino Linotype" w:hAnsi="Palatino Linotype"/>
+          <w:sz w:val="20"/>
+          <w:szCs w:val="20"/>
+          <w:lang w:val="pt-BR"/>
+        </w:rPr>
+        <w:t>, independente da plataforma computacional escolhida e localização geográfica dos participantes</w:t>
+      </w:r>
+      <w:r>
+        <w:rPr>
+          <w:rFonts w:ascii="Palatino Linotype" w:hAnsi="Palatino Linotype"/>
           <w:sz w:val="20"/>
           <w:szCs w:val="20"/>
           <w:lang w:val="pt-BR"/>
@@ -11814,175 +12475,74 @@
       <w:r>
         <w:rPr>
           <w:rFonts w:ascii="Palatino Linotype" w:hAnsi="Palatino Linotype"/>
-          <w:b/>
-          <w:sz w:val="20"/>
-          <w:szCs w:val="20"/>
-          <w:lang w:val="pt-BR"/>
-        </w:rPr>
-        <w:t>4</w:t>
-      </w:r>
-      <w:r>
-        <w:rPr>
-          <w:rFonts w:ascii="Palatino Linotype" w:hAnsi="Palatino Linotype"/>
-          <w:sz w:val="20"/>
-          <w:szCs w:val="20"/>
-          <w:lang w:val="pt-BR"/>
-        </w:rPr>
-        <w:t>)</w:t>
-      </w:r>
-      <w:r>
-        <w:rPr>
-          <w:rFonts w:ascii="Palatino Linotype" w:hAnsi="Palatino Linotype"/>
-          <w:sz w:val="20"/>
-          <w:szCs w:val="20"/>
-          <w:lang w:val="pt-BR"/>
-        </w:rPr>
-        <w:t>. Este esforço foi</w:t>
-      </w:r>
-      <w:r>
-        <w:rPr>
-          <w:rFonts w:ascii="Palatino Linotype" w:hAnsi="Palatino Linotype"/>
-          <w:sz w:val="20"/>
-          <w:szCs w:val="20"/>
-          <w:lang w:val="pt-BR"/>
-        </w:rPr>
-        <w:t xml:space="preserve"> resultado de colaboração contínua com o prof. Geraldo Busatto</w:t>
-      </w:r>
-      <w:r>
-        <w:rPr>
-          <w:rFonts w:ascii="Palatino Linotype" w:hAnsi="Palatino Linotype"/>
-          <w:sz w:val="20"/>
-          <w:szCs w:val="20"/>
-          <w:lang w:val="pt-BR"/>
-        </w:rPr>
-        <w:t>, diretor do LIM-21, HC-FMUSP</w:t>
-      </w:r>
-      <w:r>
-        <w:rPr>
-          <w:rFonts w:ascii="Palatino Linotype" w:hAnsi="Palatino Linotype"/>
-          <w:sz w:val="20"/>
-          <w:szCs w:val="20"/>
-          <w:lang w:val="pt-BR"/>
-        </w:rPr>
-        <w:t>, e o prof. Choukri Mekkaoui, do Martinos Center, Harvard-MGH</w:t>
-      </w:r>
-      <w:r>
-        <w:rPr>
-          <w:rFonts w:ascii="Palatino Linotype" w:hAnsi="Palatino Linotype"/>
-          <w:sz w:val="20"/>
-          <w:szCs w:val="20"/>
-          <w:lang w:val="pt-BR"/>
-        </w:rPr>
-        <w:t xml:space="preserve">. </w:t>
-      </w:r>
-      <w:r>
-        <w:rPr>
-          <w:rFonts w:ascii="Palatino Linotype" w:hAnsi="Palatino Linotype"/>
-          <w:sz w:val="20"/>
-          <w:szCs w:val="20"/>
-          <w:lang w:val="pt-BR"/>
-        </w:rPr>
-        <w:t xml:space="preserve">Além de publicações dos resultados em revistas internacionais de impacto, outro resultado deste projeto foi a </w:t>
-      </w:r>
-      <w:r>
-        <w:rPr>
-          <w:rFonts w:ascii="Palatino Linotype" w:hAnsi="Palatino Linotype"/>
-          <w:sz w:val="20"/>
-          <w:szCs w:val="20"/>
-          <w:lang w:val="pt-BR"/>
-        </w:rPr>
-        <w:t xml:space="preserve">criação de uma plataforma de software livre para análise de imagens médicas, </w:t>
-      </w:r>
-      <w:r>
-        <w:rPr>
-          <w:rFonts w:ascii="Palatino Linotype" w:hAnsi="Palatino Linotype"/>
-          <w:sz w:val="20"/>
-          <w:szCs w:val="20"/>
-          <w:lang w:val="pt-BR"/>
-        </w:rPr>
-        <w:t xml:space="preserve">chamada de </w:t>
-      </w:r>
-      <w:r>
-        <w:rPr>
-          <w:rFonts w:ascii="Palatino Linotype" w:hAnsi="Palatino Linotype"/>
-          <w:smallCaps/>
-          <w:sz w:val="20"/>
-          <w:szCs w:val="20"/>
-          <w:lang w:val="pt-BR"/>
-        </w:rPr>
-        <w:t>MedSquare</w:t>
-      </w:r>
-      <w:r>
-        <w:rPr>
-          <w:rFonts w:ascii="Palatino Linotype" w:hAnsi="Palatino Linotype"/>
-          <w:sz w:val="20"/>
-          <w:szCs w:val="20"/>
-          <w:lang w:val="pt-BR"/>
-        </w:rPr>
-        <w:t>, que possibilitou</w:t>
-      </w:r>
-      <w:r>
-        <w:rPr>
-          <w:rFonts w:ascii="Palatino Linotype" w:hAnsi="Palatino Linotype"/>
-          <w:sz w:val="20"/>
-          <w:szCs w:val="20"/>
-          <w:lang w:val="pt-BR"/>
-        </w:rPr>
-        <w:t xml:space="preserve"> o seu uso aos nossos colaboradores nacionais e internacionais. </w:t>
-      </w:r>
-      <w:r>
-        <w:rPr>
-          <w:rFonts w:ascii="Palatino Linotype" w:hAnsi="Palatino Linotype"/>
-          <w:sz w:val="20"/>
-          <w:szCs w:val="20"/>
-          <w:lang w:val="pt-BR"/>
-        </w:rPr>
-        <w:t xml:space="preserve">Na época, </w:t>
-      </w:r>
-      <w:r>
-        <w:rPr>
-          <w:rFonts w:ascii="Palatino Linotype" w:hAnsi="Palatino Linotype"/>
-          <w:sz w:val="20"/>
-          <w:szCs w:val="20"/>
-          <w:lang w:val="pt-BR"/>
-        </w:rPr>
-        <w:t>eu e meus alunos promovemos o que chamamos de “coding days”</w:t>
-      </w:r>
-      <w:r>
-        <w:rPr>
-          <w:rFonts w:ascii="Palatino Linotype" w:hAnsi="Palatino Linotype"/>
-          <w:sz w:val="20"/>
-          <w:szCs w:val="20"/>
-          <w:lang w:val="pt-BR"/>
-        </w:rPr>
-        <w:t xml:space="preserve"> quinzenais</w:t>
-      </w:r>
-      <w:r>
-        <w:rPr>
-          <w:rFonts w:ascii="Palatino Linotype" w:hAnsi="Palatino Linotype"/>
-          <w:sz w:val="20"/>
-          <w:szCs w:val="20"/>
-          <w:lang w:val="pt-BR"/>
-        </w:rPr>
-        <w:t>, onde todos concentra</w:t>
-      </w:r>
-      <w:r>
-        <w:rPr>
-          <w:rFonts w:ascii="Palatino Linotype" w:hAnsi="Palatino Linotype"/>
-          <w:sz w:val="20"/>
-          <w:szCs w:val="20"/>
-          <w:lang w:val="pt-BR"/>
-        </w:rPr>
-        <w:t>va</w:t>
-      </w:r>
-      <w:r>
-        <w:rPr>
-          <w:rFonts w:ascii="Palatino Linotype" w:hAnsi="Palatino Linotype"/>
-          <w:sz w:val="20"/>
-          <w:szCs w:val="20"/>
-          <w:lang w:val="pt-BR"/>
-        </w:rPr>
-        <w:t>m seus esforços na implementação incremental desta plataforma. Este software possui código livre (</w:t>
+          <w:sz w:val="20"/>
+          <w:szCs w:val="20"/>
+          <w:lang w:val="pt-BR"/>
+        </w:rPr>
+        <w:t xml:space="preserve">Tendo em vista os resultados promissores </w:t>
+      </w:r>
+      <w:r>
+        <w:rPr>
+          <w:rFonts w:ascii="Palatino Linotype" w:hAnsi="Palatino Linotype"/>
+          <w:sz w:val="20"/>
+          <w:szCs w:val="20"/>
+          <w:lang w:val="pt-BR"/>
+        </w:rPr>
+        <w:t>do projeto, fomos convidados a</w:t>
+      </w:r>
+      <w:r>
+        <w:rPr>
+          <w:rFonts w:ascii="Palatino Linotype" w:hAnsi="Palatino Linotype"/>
+          <w:sz w:val="20"/>
+          <w:szCs w:val="20"/>
+          <w:lang w:val="pt-BR"/>
+        </w:rPr>
+        <w:t xml:space="preserve"> </w:t>
+      </w:r>
+      <w:r>
+        <w:rPr>
+          <w:rFonts w:ascii="Palatino Linotype" w:hAnsi="Palatino Linotype"/>
+          <w:sz w:val="20"/>
+          <w:szCs w:val="20"/>
+          <w:lang w:val="pt-BR"/>
+        </w:rPr>
+        <w:t>implant</w:t>
+      </w:r>
+      <w:r>
+        <w:rPr>
+          <w:rFonts w:ascii="Palatino Linotype" w:hAnsi="Palatino Linotype"/>
+          <w:sz w:val="20"/>
+          <w:szCs w:val="20"/>
+          <w:lang w:val="pt-BR"/>
+        </w:rPr>
+        <w:t>ar a solução</w:t>
+      </w:r>
+      <w:r>
+        <w:rPr>
+          <w:rFonts w:ascii="Palatino Linotype" w:hAnsi="Palatino Linotype"/>
+          <w:sz w:val="20"/>
+          <w:szCs w:val="20"/>
+          <w:lang w:val="pt-BR"/>
+        </w:rPr>
+        <w:t>, em caráter experimental</w:t>
+      </w:r>
+      <w:r>
+        <w:rPr>
+          <w:rFonts w:ascii="Palatino Linotype" w:hAnsi="Palatino Linotype"/>
+          <w:sz w:val="20"/>
+          <w:szCs w:val="20"/>
+          <w:lang w:val="pt-BR"/>
+        </w:rPr>
+        <w:t>,</w:t>
+      </w:r>
+      <w:r>
+        <w:rPr>
+          <w:rFonts w:ascii="Palatino Linotype" w:hAnsi="Palatino Linotype"/>
+          <w:sz w:val="20"/>
+          <w:szCs w:val="20"/>
+          <w:lang w:val="pt-BR"/>
+        </w:rPr>
+        <w:t xml:space="preserve"> no </w:t>
       </w:r>
       <w:r>
         <w:rPr>
@@ -11992,263 +12552,118 @@
           <w:szCs w:val="20"/>
           <w:lang w:val="pt-BR"/>
         </w:rPr>
-        <w:t>open source</w:t>
-      </w:r>
-      <w:r>
-        <w:rPr>
-          <w:rFonts w:ascii="Palatino Linotype" w:hAnsi="Palatino Linotype"/>
-          <w:sz w:val="20"/>
-          <w:szCs w:val="20"/>
-          <w:lang w:val="pt-BR"/>
-        </w:rPr>
-        <w:t>), o que ajuda na disseminação das tecnologias aqui idealizadas às comunidades médica e científica. Este projeto faz parte do Centro de Competência em Software Livre do IME-USP (</w:t>
-      </w:r>
-      <w:hyperlink r:id="rId17" w:history="1">
-        <w:r>
-          <w:rPr>
-            <w:rStyle w:val="Hyperlink"/>
-            <w:rFonts w:ascii="Palatino Linotype" w:hAnsi="Palatino Linotype"/>
-            <w:sz w:val="20"/>
-            <w:szCs w:val="20"/>
-            <w:lang w:val="pt-BR"/>
-          </w:rPr>
-          <w:t>http</w:t>
-        </w:r>
-        <w:r>
-          <w:rPr>
-            <w:rStyle w:val="Hyperlink"/>
-            <w:rFonts w:ascii="Palatino Linotype" w:hAnsi="Palatino Linotype"/>
-            <w:sz w:val="20"/>
-            <w:szCs w:val="20"/>
-            <w:lang w:val="pt-BR"/>
-          </w:rPr>
-          <w:t>://ccsl.ime.usp.br</w:t>
-        </w:r>
-        <w:r>
-          <w:rPr>
-            <w:rStyle w:val="Hyperlink"/>
-            <w:rFonts w:ascii="Palatino Linotype" w:hAnsi="Palatino Linotype"/>
-            <w:sz w:val="20"/>
-            <w:szCs w:val="20"/>
-            <w:lang w:val="pt-BR"/>
-          </w:rPr>
-          <w:t>/meds</w:t>
-        </w:r>
-        <w:r>
-          <w:rPr>
-            <w:rStyle w:val="Hyperlink"/>
-            <w:rFonts w:ascii="Palatino Linotype" w:hAnsi="Palatino Linotype"/>
-            <w:sz w:val="20"/>
-            <w:szCs w:val="20"/>
-            <w:lang w:val="pt-BR"/>
-          </w:rPr>
-          <w:t>q</w:t>
-        </w:r>
-        <w:r>
-          <w:rPr>
-            <w:rStyle w:val="Hyperlink"/>
-            <w:rFonts w:ascii="Palatino Linotype" w:hAnsi="Palatino Linotype"/>
-            <w:sz w:val="20"/>
-            <w:szCs w:val="20"/>
-            <w:lang w:val="pt-BR"/>
-          </w:rPr>
-          <w:t>uare</w:t>
-        </w:r>
-      </w:hyperlink>
-      <w:r>
-        <w:rPr>
-          <w:rFonts w:ascii="Palatino Linotype" w:hAnsi="Palatino Linotype"/>
-          <w:sz w:val="20"/>
-          <w:szCs w:val="20"/>
-          <w:lang w:val="pt-BR"/>
-        </w:rPr>
-        <w:t xml:space="preserve">). O </w:t>
-      </w:r>
-      <w:r>
-        <w:rPr>
-          <w:rFonts w:ascii="Palatino Linotype" w:hAnsi="Palatino Linotype"/>
-          <w:smallCaps/>
-          <w:sz w:val="20"/>
-          <w:szCs w:val="20"/>
-          <w:lang w:val="pt-BR"/>
-        </w:rPr>
-        <w:t>MedSquare</w:t>
-      </w:r>
-      <w:r>
-        <w:rPr>
-          <w:rFonts w:ascii="Palatino Linotype" w:hAnsi="Palatino Linotype"/>
-          <w:sz w:val="20"/>
-          <w:szCs w:val="20"/>
-          <w:lang w:val="pt-BR"/>
-        </w:rPr>
-        <w:t xml:space="preserve"> também conta com o apoio de recursos provenientes de um projeto de grande porte que foi recentemente aprovado junto ao CNPq, para o desenvolvimento de um software para análise de imagens biomédicas, sob coordenação da profa. Nina Hirata, do IME-USP.</w:t>
-      </w:r>
-      <w:r>
-        <w:rPr>
-          <w:rFonts w:ascii="Palatino Linotype" w:hAnsi="Palatino Linotype"/>
-          <w:sz w:val="20"/>
-          <w:szCs w:val="20"/>
-          <w:lang w:val="pt-BR"/>
-        </w:rPr>
-        <w:t xml:space="preserve"> </w:t>
-      </w:r>
-      <w:r>
-        <w:rPr>
-          <w:rFonts w:ascii="Palatino Linotype" w:hAnsi="Palatino Linotype"/>
-          <w:sz w:val="20"/>
-          <w:szCs w:val="20"/>
-          <w:lang w:val="pt-BR"/>
-        </w:rPr>
-        <w:t xml:space="preserve">Adicionalmente fomos também felizes com a aprovação da proposta de um núcleo de apoio a pesquisa (NAP) junto à Pro-Reitoria de Pesquisa da USP, que visa a criação do Núcleo de Apoio de Pesquisa em Neurociências Aplicadas, que unem IPq-FMUSP, IME-USP, ICB-USP e IQ-USP. O IME-USP é responsável pela parte metodológica que envolve a aquisição, armazenamento, processamento e análise de imagens de RM, TC, e PET/SPECT. </w:t>
-      </w:r>
-      <w:r>
-        <w:rPr>
-          <w:rFonts w:ascii="Palatino Linotype" w:hAnsi="Palatino Linotype"/>
-          <w:sz w:val="20"/>
-          <w:szCs w:val="20"/>
-          <w:lang w:val="pt-BR"/>
-        </w:rPr>
-        <w:t xml:space="preserve">Retomando </w:t>
+        <w:t>CHU - Centre Hospitalier Universitaire de Nîmes</w:t>
+      </w:r>
+      <w:r>
+        <w:rPr>
+          <w:rFonts w:ascii="Palatino Linotype" w:hAnsi="Palatino Linotype"/>
+          <w:sz w:val="20"/>
+          <w:szCs w:val="20"/>
+          <w:lang w:val="pt-BR"/>
+        </w:rPr>
+        <w:t xml:space="preserve">, hospital na cidade de Nîmes, na França, </w:t>
+      </w:r>
+      <w:r>
+        <w:rPr>
+          <w:rFonts w:ascii="Palatino Linotype" w:hAnsi="Palatino Linotype"/>
+          <w:sz w:val="20"/>
+          <w:szCs w:val="20"/>
+          <w:lang w:val="pt-BR"/>
+        </w:rPr>
+        <w:t>através</w:t>
+      </w:r>
+      <w:r>
+        <w:rPr>
+          <w:rFonts w:ascii="Palatino Linotype" w:hAnsi="Palatino Linotype"/>
+          <w:sz w:val="20"/>
+          <w:szCs w:val="20"/>
+          <w:lang w:val="pt-BR"/>
+        </w:rPr>
+        <w:t xml:space="preserve"> de nosso </w:t>
+      </w:r>
+      <w:r>
+        <w:rPr>
+          <w:rFonts w:ascii="Palatino Linotype" w:hAnsi="Palatino Linotype"/>
+          <w:sz w:val="20"/>
+          <w:szCs w:val="20"/>
+          <w:lang w:val="pt-BR"/>
+        </w:rPr>
+        <w:t>colaborador</w:t>
+      </w:r>
+      <w:r>
+        <w:rPr>
+          <w:rFonts w:ascii="Palatino Linotype" w:hAnsi="Palatino Linotype"/>
+          <w:sz w:val="20"/>
+          <w:szCs w:val="20"/>
+          <w:lang w:val="pt-BR"/>
+        </w:rPr>
+        <w:t xml:space="preserve"> prof. Choukri Mekkaoui. Nos foi disponibilizado um cluster de computadores </w:t>
+      </w:r>
+      <w:r>
+        <w:rPr>
+          <w:rFonts w:ascii="Palatino Linotype" w:hAnsi="Palatino Linotype"/>
+          <w:sz w:val="20"/>
+          <w:szCs w:val="20"/>
+          <w:lang w:val="pt-BR"/>
+        </w:rPr>
+        <w:t xml:space="preserve">e espaço de armazenamento </w:t>
+      </w:r>
+      <w:r>
+        <w:rPr>
+          <w:rFonts w:ascii="Palatino Linotype" w:hAnsi="Palatino Linotype"/>
+          <w:sz w:val="20"/>
+          <w:szCs w:val="20"/>
+          <w:lang w:val="pt-BR"/>
+        </w:rPr>
+        <w:t xml:space="preserve">para a </w:t>
+      </w:r>
+      <w:r>
+        <w:rPr>
+          <w:rFonts w:ascii="Palatino Linotype" w:hAnsi="Palatino Linotype"/>
+          <w:sz w:val="20"/>
+          <w:szCs w:val="20"/>
+          <w:lang w:val="pt-BR"/>
+        </w:rPr>
+        <w:t>implantação</w:t>
+      </w:r>
+      <w:r>
+        <w:rPr>
+          <w:rFonts w:ascii="Palatino Linotype" w:hAnsi="Palatino Linotype"/>
+          <w:sz w:val="20"/>
+          <w:szCs w:val="20"/>
+          <w:lang w:val="pt-BR"/>
+        </w:rPr>
+        <w:t xml:space="preserve">. Eu, 3 mestrandos e o prof. Choukri fizemos um total de 3 viagens, entre 2014 e 2015, para implementar a solução e avaliar a sua usabilidade. </w:t>
+      </w:r>
+      <w:r>
+        <w:rPr>
+          <w:rFonts w:ascii="Palatino Linotype" w:hAnsi="Palatino Linotype"/>
+          <w:sz w:val="20"/>
+          <w:szCs w:val="20"/>
+          <w:lang w:val="pt-BR"/>
+        </w:rPr>
+        <w:t xml:space="preserve">Ao final do período, </w:t>
+      </w:r>
+      <w:r>
+        <w:rPr>
+          <w:rFonts w:ascii="Palatino Linotype" w:hAnsi="Palatino Linotype"/>
+          <w:sz w:val="20"/>
+          <w:szCs w:val="20"/>
+          <w:lang w:val="pt-BR"/>
+        </w:rPr>
+        <w:t xml:space="preserve">com o uso da ferramenta, foi publicado um artigo na área médica, e um aluno de  mestrado está prestes a defender a metodologia empregada na solução. Como consequência direta deste projeto, fomos convidados à integrar uma proposta de projeto temático, sob coordenação do </w:t>
+      </w:r>
+      <w:r>
+        <w:rPr>
+          <w:rFonts w:ascii="Palatino Linotype" w:hAnsi="Palatino Linotype"/>
+          <w:sz w:val="20"/>
+          <w:szCs w:val="20"/>
+          <w:lang w:val="pt-BR"/>
+        </w:rPr>
+        <w:t>colega prof. João Ferreira.</w:t>
       </w:r>
       <w:bookmarkStart w:id="2" w:name="_GoBack"/>
       <w:bookmarkEnd w:id="2"/>
-      <w:r>
-        <w:rPr>
-          <w:rFonts w:ascii="Palatino Linotype" w:hAnsi="Palatino Linotype"/>
-          <w:sz w:val="20"/>
-          <w:szCs w:val="20"/>
-          <w:lang w:val="pt-BR"/>
-        </w:rPr>
-        <w:t>um dos desafios iniciais da minha contratação como docente no IME-USP, tenho a satisfação de dizer que o</w:t>
-      </w:r>
-      <w:r>
-        <w:rPr>
-          <w:rFonts w:ascii="Palatino Linotype" w:hAnsi="Palatino Linotype"/>
-          <w:sz w:val="20"/>
-          <w:szCs w:val="20"/>
-          <w:lang w:val="pt-BR"/>
-        </w:rPr>
-        <w:t xml:space="preserve"> </w:t>
-      </w:r>
-      <w:r>
-        <w:rPr>
-          <w:rFonts w:ascii="Palatino Linotype" w:hAnsi="Palatino Linotype"/>
-          <w:sz w:val="20"/>
-          <w:szCs w:val="20"/>
-          <w:lang w:val="pt-BR"/>
-        </w:rPr>
-        <w:t>laboratório de pesquisa e desenvolvimento de aplicações voltado à Medicina</w:t>
-      </w:r>
-      <w:r>
-        <w:rPr>
-          <w:rFonts w:ascii="Palatino Linotype" w:hAnsi="Palatino Linotype"/>
-          <w:sz w:val="20"/>
-          <w:szCs w:val="20"/>
-          <w:lang w:val="pt-BR"/>
-        </w:rPr>
-        <w:t xml:space="preserve"> </w:t>
-      </w:r>
-      <w:r>
-        <w:rPr>
-          <w:rFonts w:ascii="Palatino Linotype" w:hAnsi="Palatino Linotype"/>
-          <w:sz w:val="20"/>
-          <w:szCs w:val="20"/>
-          <w:lang w:val="pt-BR"/>
-        </w:rPr>
-        <w:t>(</w:t>
-      </w:r>
-      <w:r>
-        <w:rPr>
-          <w:rFonts w:ascii="Palatino Linotype" w:hAnsi="Palatino Linotype"/>
-          <w:i/>
-          <w:sz w:val="20"/>
-          <w:szCs w:val="20"/>
-          <w:lang w:val="pt-BR"/>
-        </w:rPr>
-        <w:t>MIG</w:t>
-      </w:r>
-      <w:r>
-        <w:rPr>
-          <w:rFonts w:ascii="Palatino Linotype" w:hAnsi="Palatino Linotype"/>
-          <w:sz w:val="20"/>
-          <w:szCs w:val="20"/>
-          <w:lang w:val="pt-BR"/>
-        </w:rPr>
-        <w:t xml:space="preserve"> - </w:t>
-      </w:r>
-      <w:r>
-        <w:rPr>
-          <w:rFonts w:ascii="Palatino Linotype" w:hAnsi="Palatino Linotype"/>
-          <w:i/>
-          <w:sz w:val="20"/>
-          <w:szCs w:val="20"/>
-          <w:lang w:val="pt-BR"/>
-        </w:rPr>
-        <w:t>Medical Imaging Laboratory</w:t>
-      </w:r>
-      <w:r>
-        <w:rPr>
-          <w:rFonts w:ascii="Palatino Linotype" w:hAnsi="Palatino Linotype"/>
-          <w:sz w:val="20"/>
-          <w:szCs w:val="20"/>
-          <w:lang w:val="pt-BR"/>
-        </w:rPr>
-        <w:t>)</w:t>
-      </w:r>
-      <w:r>
-        <w:rPr>
-          <w:rFonts w:ascii="Palatino Linotype" w:hAnsi="Palatino Linotype"/>
-          <w:sz w:val="20"/>
-          <w:szCs w:val="20"/>
-          <w:lang w:val="pt-BR"/>
-        </w:rPr>
-        <w:t xml:space="preserve">, que </w:t>
-      </w:r>
-      <w:r>
-        <w:rPr>
-          <w:rFonts w:ascii="Palatino Linotype" w:hAnsi="Palatino Linotype"/>
-          <w:sz w:val="20"/>
-          <w:szCs w:val="20"/>
-          <w:lang w:val="pt-BR"/>
-        </w:rPr>
-        <w:t xml:space="preserve">inicialmente </w:t>
-      </w:r>
-      <w:r>
-        <w:rPr>
-          <w:rFonts w:ascii="Palatino Linotype" w:hAnsi="Palatino Linotype"/>
-          <w:sz w:val="20"/>
-          <w:szCs w:val="20"/>
-          <w:lang w:val="pt-BR"/>
-        </w:rPr>
-        <w:t xml:space="preserve">constitui-se deste docente e seus alunos de iniciação científica, mestrado e doutorado começou a tomar forma no ano de 2011 com a aprovação do projeto </w:t>
-      </w:r>
-      <w:r>
-        <w:rPr>
-          <w:rFonts w:ascii="Palatino Linotype" w:hAnsi="Palatino Linotype"/>
-          <w:sz w:val="20"/>
-          <w:szCs w:val="20"/>
-          <w:lang w:val="pt-BR"/>
-        </w:rPr>
-        <w:t xml:space="preserve">regular </w:t>
-      </w:r>
-      <w:r>
-        <w:rPr>
-          <w:rFonts w:ascii="Palatino Linotype" w:hAnsi="Palatino Linotype"/>
-          <w:sz w:val="20"/>
-          <w:szCs w:val="20"/>
-          <w:lang w:val="pt-BR"/>
-        </w:rPr>
-        <w:t>FAPESP, o que propiciou a aquisição de equipamentos</w:t>
-      </w:r>
-      <w:r>
-        <w:rPr>
-          <w:rFonts w:ascii="Palatino Linotype" w:hAnsi="Palatino Linotype"/>
-          <w:sz w:val="20"/>
-          <w:szCs w:val="20"/>
-          <w:lang w:val="pt-BR"/>
-        </w:rPr>
-        <w:t xml:space="preserve"> e o oferecimento de uma bolsa treinamento técnico (TT-5). </w:t>
-      </w:r>
     </w:p>
     <w:p>
       <w:pPr>
@@ -12518,7 +12933,17 @@
           <w:szCs w:val="20"/>
           <w:lang w:val="pt-BR"/>
         </w:rPr>
-        <w:t>Em 2013</w:t>
+        <w:t xml:space="preserve">Entre as colaborações internacionais constantes, conto com apoio do prof. Choukri Mekkaoui, do </w:t>
+      </w:r>
+      <w:r>
+        <w:rPr>
+          <w:rFonts w:ascii="Palatino Linotype" w:hAnsi="Palatino Linotype"/>
+          <w:i/>
+          <w:sz w:val="20"/>
+          <w:szCs w:val="20"/>
+          <w:lang w:val="pt-BR"/>
+        </w:rPr>
+        <w:t>Martino’s Center for Biomedical Imaging</w:t>
       </w:r>
       <w:r>
         <w:rPr>
@@ -12532,254 +12957,30 @@
       <w:r>
         <w:rPr>
           <w:rFonts w:ascii="Palatino Linotype" w:hAnsi="Palatino Linotype"/>
-          <w:sz w:val="20"/>
-          <w:szCs w:val="20"/>
-          <w:lang w:val="pt-BR"/>
-        </w:rPr>
-        <w:t xml:space="preserve">com a popularização da computação em nuvem, o MIG </w:t>
-      </w:r>
-      <w:r>
-        <w:rPr>
-          <w:rFonts w:ascii="Palatino Linotype" w:hAnsi="Palatino Linotype"/>
-          <w:sz w:val="20"/>
-          <w:szCs w:val="20"/>
-          <w:lang w:val="pt-BR"/>
-        </w:rPr>
-        <w:t xml:space="preserve">começou a trabalhar no </w:t>
-      </w:r>
-      <w:r>
-        <w:rPr>
-          <w:rFonts w:ascii="Palatino Linotype" w:hAnsi="Palatino Linotype"/>
-          <w:sz w:val="20"/>
-          <w:szCs w:val="20"/>
-          <w:lang w:val="pt-BR"/>
-        </w:rPr>
-        <w:t xml:space="preserve">desenvolvimento de uma plataforma </w:t>
-      </w:r>
-      <w:r>
-        <w:rPr>
-          <w:rFonts w:ascii="Palatino Linotype" w:hAnsi="Palatino Linotype"/>
-          <w:sz w:val="20"/>
-          <w:szCs w:val="20"/>
-          <w:lang w:val="pt-BR"/>
-        </w:rPr>
-        <w:t xml:space="preserve">web </w:t>
-      </w:r>
-      <w:r>
-        <w:rPr>
-          <w:rFonts w:ascii="Palatino Linotype" w:hAnsi="Palatino Linotype"/>
-          <w:sz w:val="20"/>
-          <w:szCs w:val="20"/>
-          <w:lang w:val="pt-BR"/>
-        </w:rPr>
-        <w:t xml:space="preserve">de análise de imagens </w:t>
-      </w:r>
-      <w:r>
-        <w:rPr>
-          <w:rFonts w:ascii="Palatino Linotype" w:hAnsi="Palatino Linotype"/>
-          <w:sz w:val="20"/>
-          <w:szCs w:val="20"/>
-          <w:lang w:val="pt-BR"/>
-        </w:rPr>
-        <w:t>médicas</w:t>
-      </w:r>
-      <w:r>
-        <w:rPr>
-          <w:rFonts w:ascii="Palatino Linotype" w:hAnsi="Palatino Linotype"/>
-          <w:sz w:val="20"/>
-          <w:szCs w:val="20"/>
-          <w:lang w:val="pt-BR"/>
-        </w:rPr>
-        <w:t xml:space="preserve">. </w:t>
-      </w:r>
-      <w:r>
-        <w:rPr>
-          <w:rFonts w:ascii="Palatino Linotype" w:hAnsi="Palatino Linotype"/>
-          <w:sz w:val="20"/>
-          <w:szCs w:val="20"/>
-          <w:lang w:val="pt-BR"/>
-        </w:rPr>
-        <w:t xml:space="preserve">Isso </w:t>
-      </w:r>
-      <w:r>
-        <w:rPr>
-          <w:rFonts w:ascii="Palatino Linotype" w:hAnsi="Palatino Linotype"/>
-          <w:sz w:val="20"/>
-          <w:szCs w:val="20"/>
-          <w:lang w:val="pt-BR"/>
-        </w:rPr>
-        <w:t xml:space="preserve">facilitaria o acesso à métodos de análise desenvolvidos pelo grupo aos colaboradores e também à comunidade em gera;, </w:t>
-      </w:r>
-      <w:r>
-        <w:rPr>
-          <w:rFonts w:ascii="Palatino Linotype" w:hAnsi="Palatino Linotype"/>
-          <w:sz w:val="20"/>
-          <w:szCs w:val="20"/>
-          <w:lang w:val="pt-BR"/>
-        </w:rPr>
-        <w:t xml:space="preserve"> </w:t>
-      </w:r>
-      <w:r>
-        <w:rPr>
-          <w:rFonts w:ascii="Palatino Linotype" w:hAnsi="Palatino Linotype"/>
-          <w:sz w:val="20"/>
-          <w:szCs w:val="20"/>
-          <w:lang w:val="pt-BR"/>
-        </w:rPr>
-        <w:t>Contando com um grupo de 3 alunos de mestrado</w:t>
-      </w:r>
-      <w:r>
-        <w:rPr>
-          <w:rFonts w:ascii="Palatino Linotype" w:hAnsi="Palatino Linotype"/>
-          <w:sz w:val="20"/>
-          <w:szCs w:val="20"/>
-          <w:lang w:val="pt-BR"/>
-        </w:rPr>
-        <w:t xml:space="preserve"> e com colaboração internacional do prof. Choukri Mekkaoui</w:t>
-      </w:r>
-      <w:r>
-        <w:rPr>
-          <w:rFonts w:ascii="Palatino Linotype" w:hAnsi="Palatino Linotype"/>
-          <w:sz w:val="20"/>
-          <w:szCs w:val="20"/>
-          <w:lang w:val="pt-BR"/>
-        </w:rPr>
-        <w:t xml:space="preserve">, </w:t>
-      </w:r>
-      <w:r>
-        <w:rPr>
-          <w:rFonts w:ascii="Palatino Linotype" w:hAnsi="Palatino Linotype"/>
-          <w:sz w:val="20"/>
-          <w:szCs w:val="20"/>
-          <w:lang w:val="pt-BR"/>
-        </w:rPr>
-        <w:t xml:space="preserve">durante 1 ano, </w:t>
-      </w:r>
-      <w:r>
-        <w:rPr>
-          <w:rFonts w:ascii="Palatino Linotype" w:hAnsi="Palatino Linotype"/>
-          <w:sz w:val="20"/>
-          <w:szCs w:val="20"/>
-          <w:lang w:val="pt-BR"/>
-        </w:rPr>
-        <w:t xml:space="preserve">foram </w:t>
-      </w:r>
-      <w:r>
-        <w:rPr>
-          <w:rFonts w:ascii="Palatino Linotype" w:hAnsi="Palatino Linotype"/>
-          <w:sz w:val="20"/>
-          <w:szCs w:val="20"/>
-          <w:lang w:val="pt-BR"/>
-        </w:rPr>
-        <w:t>avaliadas</w:t>
-      </w:r>
-      <w:r>
-        <w:rPr>
-          <w:rFonts w:ascii="Palatino Linotype" w:hAnsi="Palatino Linotype"/>
-          <w:sz w:val="20"/>
-          <w:szCs w:val="20"/>
-          <w:lang w:val="pt-BR"/>
-        </w:rPr>
-        <w:t xml:space="preserve"> várias arquiteturas para portar o software Medsquare para </w:t>
-      </w:r>
-      <w:r>
-        <w:rPr>
-          <w:rFonts w:ascii="Palatino Linotype" w:hAnsi="Palatino Linotype"/>
-          <w:sz w:val="20"/>
-          <w:szCs w:val="20"/>
-          <w:lang w:val="pt-BR"/>
-        </w:rPr>
-        <w:t>execução em</w:t>
-      </w:r>
-      <w:r>
-        <w:rPr>
-          <w:rFonts w:ascii="Palatino Linotype" w:hAnsi="Palatino Linotype"/>
-          <w:sz w:val="20"/>
-          <w:szCs w:val="20"/>
-          <w:lang w:val="pt-BR"/>
-        </w:rPr>
-        <w:t xml:space="preserve"> nuvem. </w:t>
-      </w:r>
-      <w:r>
-        <w:rPr>
-          <w:rFonts w:ascii="Palatino Linotype" w:hAnsi="Palatino Linotype"/>
-          <w:sz w:val="20"/>
-          <w:szCs w:val="20"/>
-          <w:lang w:val="pt-BR"/>
-        </w:rPr>
-        <w:t xml:space="preserve">Como resultado </w:t>
-      </w:r>
-      <w:r>
-        <w:rPr>
-          <w:rFonts w:ascii="Palatino Linotype" w:hAnsi="Palatino Linotype"/>
-          <w:sz w:val="20"/>
-          <w:szCs w:val="20"/>
-          <w:lang w:val="pt-BR"/>
-        </w:rPr>
-        <w:t>desta avaliação, o</w:t>
-      </w:r>
-      <w:r>
-        <w:rPr>
-          <w:rFonts w:ascii="Palatino Linotype" w:hAnsi="Palatino Linotype"/>
-          <w:sz w:val="20"/>
-          <w:szCs w:val="20"/>
-          <w:lang w:val="pt-BR"/>
-        </w:rPr>
-        <w:t xml:space="preserve"> </w:t>
-      </w:r>
-      <w:r>
-        <w:rPr>
-          <w:rFonts w:ascii="Palatino Linotype" w:hAnsi="Palatino Linotype"/>
-          <w:sz w:val="20"/>
-          <w:szCs w:val="20"/>
-          <w:lang w:val="pt-BR"/>
-        </w:rPr>
-        <w:t>plataforma</w:t>
-      </w:r>
-      <w:r>
-        <w:rPr>
-          <w:rFonts w:ascii="Palatino Linotype" w:hAnsi="Palatino Linotype"/>
-          <w:sz w:val="20"/>
-          <w:szCs w:val="20"/>
-          <w:lang w:val="pt-BR"/>
-        </w:rPr>
-        <w:t xml:space="preserve"> </w:t>
-      </w:r>
-      <w:r>
-        <w:rPr>
-          <w:rFonts w:ascii="Palatino Linotype" w:hAnsi="Palatino Linotype"/>
-          <w:sz w:val="20"/>
-          <w:szCs w:val="20"/>
-          <w:lang w:val="pt-BR"/>
-        </w:rPr>
-        <w:t xml:space="preserve">de composição Galaxy, para trabalho em bioinformática foi escolhido </w:t>
-      </w:r>
-      <w:r>
-        <w:rPr>
-          <w:rFonts w:ascii="Palatino Linotype" w:hAnsi="Palatino Linotype"/>
-          <w:sz w:val="20"/>
-          <w:szCs w:val="20"/>
-          <w:lang w:val="pt-BR"/>
-        </w:rPr>
-        <w:t xml:space="preserve">para Galaxy para . </w:t>
-      </w:r>
-      <w:r>
-        <w:rPr>
-          <w:rFonts w:ascii="Palatino Linotype" w:hAnsi="Palatino Linotype"/>
-          <w:sz w:val="20"/>
-          <w:szCs w:val="20"/>
-          <w:lang w:val="pt-BR"/>
-        </w:rPr>
-        <w:t xml:space="preserve">Com a ajuda de nosso colaborardor Choukri, fomos convidados em por em prática essa plataforma no Hospital Universtiario de Nimes, em Nimes, sul da França. Fomos convidados a fazer plaestras </w:t>
-      </w:r>
-      <w:r>
-        <w:rPr>
-          <w:rFonts w:ascii="Palatino Linotype" w:hAnsi="Palatino Linotype"/>
-          <w:sz w:val="20"/>
-          <w:szCs w:val="20"/>
-          <w:lang w:val="pt-BR"/>
-        </w:rPr>
-        <w:t xml:space="preserve">e ao total 3 viagens. Um palestra da FAPESP. No final infelizmente o projeto nao foi para frente. O aluni Igor Topcin estara’defendendo o seu mestrado ainda neste ano. Como consequência desse projeto fomo conidadsdoa a integrar a proposta de um projeto tmeatico liderado pelo coleag prof. Joao ferreira, que investiga mestodos de .... </w:t>
+          <w:i/>
+          <w:sz w:val="20"/>
+          <w:szCs w:val="20"/>
+          <w:lang w:val="pt-BR"/>
+        </w:rPr>
+        <w:t>Harvard University</w:t>
+      </w:r>
+      <w:r>
+        <w:rPr>
+          <w:rFonts w:ascii="Palatino Linotype" w:hAnsi="Palatino Linotype"/>
+          <w:sz w:val="20"/>
+          <w:szCs w:val="20"/>
+          <w:lang w:val="pt-BR"/>
+        </w:rPr>
+        <w:t xml:space="preserve">, onde desenvolvemos pesquisa conjunta em novas metodologias de análise de imagens de RM de difusão, aplicadas ao cérebro e ao coração.  </w:t>
+      </w:r>
+      <w:r>
+        <w:rPr>
+          <w:rFonts w:ascii="Palatino Linotype" w:hAnsi="Palatino Linotype"/>
+          <w:sz w:val="20"/>
+          <w:szCs w:val="20"/>
+          <w:lang w:val="pt-BR"/>
+        </w:rPr>
+        <w:t>Projeto Jef</w:t>
       </w:r>
     </w:p>
     <w:p>
@@ -12800,7 +13001,62 @@
           <w:szCs w:val="20"/>
           <w:lang w:val="pt-BR"/>
         </w:rPr>
-        <w:t xml:space="preserve">este projeto é uma parceria internacional entre a USP, </w:t>
+        <w:t>Esta colaboração, tem sido proveitosa, e sem precedentes, tendo em vista o número de publicações. Adicionamente, cooperações pontuais são feitas com o d</w:t>
+      </w:r>
+      <w:r>
+        <w:rPr>
+          <w:rFonts w:ascii="Palatino Linotype" w:hAnsi="Palatino Linotype"/>
+          <w:sz w:val="20"/>
+          <w:szCs w:val="20"/>
+          <w:lang w:val="pt-BR"/>
+        </w:rPr>
+        <w:t>epartamento de Radiologia Diagnó</w:t>
+      </w:r>
+      <w:r>
+        <w:rPr>
+          <w:rFonts w:ascii="Palatino Linotype" w:hAnsi="Palatino Linotype"/>
+          <w:sz w:val="20"/>
+          <w:szCs w:val="20"/>
+          <w:lang w:val="pt-BR"/>
+        </w:rPr>
+        <w:t xml:space="preserve">stica, e o Centro de Pesquisa em Ressonância Magnética da </w:t>
+      </w:r>
+      <w:r>
+        <w:rPr>
+          <w:rFonts w:ascii="Palatino Linotype" w:hAnsi="Palatino Linotype"/>
+          <w:i/>
+          <w:sz w:val="20"/>
+          <w:szCs w:val="20"/>
+          <w:lang w:val="pt-BR"/>
+        </w:rPr>
+        <w:t>Yale University</w:t>
+      </w:r>
+      <w:r>
+        <w:rPr>
+          <w:rFonts w:ascii="Palatino Linotype" w:hAnsi="Palatino Linotype"/>
+          <w:sz w:val="20"/>
+          <w:szCs w:val="20"/>
+          <w:lang w:val="pt-BR"/>
+        </w:rPr>
+        <w:t xml:space="preserve">, sob direção </w:t>
+      </w:r>
+      <w:r>
+        <w:rPr>
+          <w:rFonts w:ascii="Palatino Linotype" w:hAnsi="Palatino Linotype"/>
+          <w:sz w:val="20"/>
+          <w:szCs w:val="20"/>
+          <w:lang w:val="pt-BR"/>
+        </w:rPr>
+        <w:t>do prof. Todd Constable.</w:t>
+      </w:r>
+      <w:r>
+        <w:rPr>
+          <w:rFonts w:ascii="Palatino Linotype" w:hAnsi="Palatino Linotype"/>
+          <w:sz w:val="20"/>
+          <w:szCs w:val="20"/>
+          <w:lang w:val="pt-BR"/>
+        </w:rPr>
+        <w:t xml:space="preserve"> Thimothy Reese</w:t>
       </w:r>
     </w:p>
     <w:p>
@@ -12821,7 +13077,34 @@
           <w:szCs w:val="20"/>
           <w:lang w:val="pt-BR"/>
         </w:rPr>
-        <w:t xml:space="preserve">Entre as colaborações internacionais constantes, conto com apoio do prof. Choukri Mekkaoui, do </w:t>
+        <w:t xml:space="preserve">Retomando um dos desafios iniciais da minha contratação como docente no IME-USP, tenho a satisfação de dizer que o </w:t>
+      </w:r>
+      <w:r>
+        <w:rPr>
+          <w:rFonts w:ascii="Palatino Linotype" w:hAnsi="Palatino Linotype"/>
+          <w:sz w:val="20"/>
+          <w:szCs w:val="20"/>
+          <w:lang w:val="pt-BR"/>
+        </w:rPr>
+        <w:t>laboratório de pesquisa e desenvolvimento de aplicações voltado à Medicina</w:t>
+      </w:r>
+      <w:r>
+        <w:rPr>
+          <w:rFonts w:ascii="Palatino Linotype" w:hAnsi="Palatino Linotype"/>
+          <w:sz w:val="20"/>
+          <w:szCs w:val="20"/>
+          <w:lang w:val="pt-BR"/>
+        </w:rPr>
+        <w:t xml:space="preserve"> </w:t>
+      </w:r>
+      <w:r>
+        <w:rPr>
+          <w:rFonts w:ascii="Palatino Linotype" w:hAnsi="Palatino Linotype"/>
+          <w:sz w:val="20"/>
+          <w:szCs w:val="20"/>
+          <w:lang w:val="pt-BR"/>
+        </w:rPr>
+        <w:t>(</w:t>
       </w:r>
       <w:r>
         <w:rPr>
@@ -12831,16 +13114,16 @@
           <w:szCs w:val="20"/>
           <w:lang w:val="pt-BR"/>
         </w:rPr>
-        <w:t>Martino’s Center for Biomedical Imaging</w:t>
-      </w:r>
-      <w:r>
-        <w:rPr>
-          <w:rFonts w:ascii="Palatino Linotype" w:hAnsi="Palatino Linotype"/>
-          <w:sz w:val="20"/>
-          <w:szCs w:val="20"/>
-          <w:lang w:val="pt-BR"/>
-        </w:rPr>
-        <w:t xml:space="preserve">, </w:t>
+        <w:t>MIG</w:t>
+      </w:r>
+      <w:r>
+        <w:rPr>
+          <w:rFonts w:ascii="Palatino Linotype" w:hAnsi="Palatino Linotype"/>
+          <w:sz w:val="20"/>
+          <w:szCs w:val="20"/>
+          <w:lang w:val="pt-BR"/>
+        </w:rPr>
+        <w:t xml:space="preserve"> - </w:t>
       </w:r>
       <w:r>
         <w:rPr>
@@ -12850,101 +13133,124 @@
           <w:szCs w:val="20"/>
           <w:lang w:val="pt-BR"/>
         </w:rPr>
-        <w:t>Harvard University</w:t>
-      </w:r>
-      <w:r>
-        <w:rPr>
-          <w:rFonts w:ascii="Palatino Linotype" w:hAnsi="Palatino Linotype"/>
-          <w:sz w:val="20"/>
-          <w:szCs w:val="20"/>
-          <w:lang w:val="pt-BR"/>
-        </w:rPr>
-        <w:t xml:space="preserve">, onde desenvolvemos pesquisa conjunta em novas metodologias de análise de imagens de RM de difusão, aplicadas ao cérebro e ao coração.  </w:t>
-      </w:r>
-      <w:r>
-        <w:rPr>
-          <w:rFonts w:ascii="Palatino Linotype" w:hAnsi="Palatino Linotype"/>
-          <w:sz w:val="20"/>
-          <w:szCs w:val="20"/>
-          <w:lang w:val="pt-BR"/>
-        </w:rPr>
-        <w:t>Projeto Jef</w:t>
-      </w:r>
-    </w:p>
-    <w:p>
-      <w:pPr>
-        <w:spacing w:after="240" w:line="276" w:lineRule="auto"/>
-        <w:jc w:val="both"/>
-        <w:rPr>
-          <w:rFonts w:ascii="Palatino Linotype" w:hAnsi="Palatino Linotype"/>
-          <w:sz w:val="20"/>
-          <w:szCs w:val="20"/>
-          <w:lang w:val="pt-BR"/>
-        </w:rPr>
-      </w:pPr>
-      <w:r>
-        <w:rPr>
-          <w:rFonts w:ascii="Palatino Linotype" w:hAnsi="Palatino Linotype"/>
-          <w:sz w:val="20"/>
-          <w:szCs w:val="20"/>
-          <w:lang w:val="pt-BR"/>
-        </w:rPr>
-        <w:t>Esta colaboração, tem sido proveitosa, e sem precedentes, tendo em vista o número de publicações. Adicionamente, cooperações pontuais são feitas com o d</w:t>
-      </w:r>
-      <w:r>
-        <w:rPr>
-          <w:rFonts w:ascii="Palatino Linotype" w:hAnsi="Palatino Linotype"/>
-          <w:sz w:val="20"/>
-          <w:szCs w:val="20"/>
-          <w:lang w:val="pt-BR"/>
-        </w:rPr>
-        <w:t>epartamento de Radiologia Diagnó</w:t>
-      </w:r>
-      <w:r>
-        <w:rPr>
-          <w:rFonts w:ascii="Palatino Linotype" w:hAnsi="Palatino Linotype"/>
-          <w:sz w:val="20"/>
-          <w:szCs w:val="20"/>
-          <w:lang w:val="pt-BR"/>
-        </w:rPr>
-        <w:t xml:space="preserve">stica, e o Centro de Pesquisa em Ressonância Magnética da </w:t>
-      </w:r>
-      <w:r>
-        <w:rPr>
-          <w:rFonts w:ascii="Palatino Linotype" w:hAnsi="Palatino Linotype"/>
-          <w:i/>
-          <w:sz w:val="20"/>
-          <w:szCs w:val="20"/>
-          <w:lang w:val="pt-BR"/>
-        </w:rPr>
-        <w:t>Yale University</w:t>
-      </w:r>
-      <w:r>
-        <w:rPr>
-          <w:rFonts w:ascii="Palatino Linotype" w:hAnsi="Palatino Linotype"/>
-          <w:sz w:val="20"/>
-          <w:szCs w:val="20"/>
-          <w:lang w:val="pt-BR"/>
-        </w:rPr>
-        <w:t xml:space="preserve">, sob direção </w:t>
-      </w:r>
-      <w:r>
-        <w:rPr>
-          <w:rFonts w:ascii="Palatino Linotype" w:hAnsi="Palatino Linotype"/>
-          <w:sz w:val="20"/>
-          <w:szCs w:val="20"/>
-          <w:lang w:val="pt-BR"/>
-        </w:rPr>
-        <w:t>do prof. Todd Constable.</w:t>
-      </w:r>
-      <w:r>
-        <w:rPr>
-          <w:rFonts w:ascii="Palatino Linotype" w:hAnsi="Palatino Linotype"/>
-          <w:sz w:val="20"/>
-          <w:szCs w:val="20"/>
-          <w:lang w:val="pt-BR"/>
-        </w:rPr>
-        <w:t xml:space="preserve"> Thimothy Reese</w:t>
+        <w:t>Medical Imaging Laboratory</w:t>
+      </w:r>
+      <w:r>
+        <w:rPr>
+          <w:rFonts w:ascii="Palatino Linotype" w:hAnsi="Palatino Linotype"/>
+          <w:sz w:val="20"/>
+          <w:szCs w:val="20"/>
+          <w:lang w:val="pt-BR"/>
+        </w:rPr>
+        <w:t>)</w:t>
+      </w:r>
+      <w:r>
+        <w:rPr>
+          <w:rFonts w:ascii="Palatino Linotype" w:hAnsi="Palatino Linotype"/>
+          <w:sz w:val="20"/>
+          <w:szCs w:val="20"/>
+          <w:lang w:val="pt-BR"/>
+        </w:rPr>
+        <w:t xml:space="preserve">, que inicialmente constitui-se deste docente e seus alunos de iniciação científica, mestrado e doutorado começou a tomar forma no ano de </w:t>
+      </w:r>
+      <w:r>
+        <w:rPr>
+          <w:rFonts w:ascii="Palatino Linotype" w:hAnsi="Palatino Linotype"/>
+          <w:sz w:val="20"/>
+          <w:szCs w:val="20"/>
+          <w:lang w:val="pt-BR"/>
+        </w:rPr>
+        <w:t>2011 com a aprovação de</w:t>
+      </w:r>
+      <w:r>
+        <w:rPr>
+          <w:rFonts w:ascii="Palatino Linotype" w:hAnsi="Palatino Linotype"/>
+          <w:sz w:val="20"/>
+          <w:szCs w:val="20"/>
+          <w:lang w:val="pt-BR"/>
+        </w:rPr>
+        <w:t xml:space="preserve"> </w:t>
+      </w:r>
+      <w:r>
+        <w:rPr>
+          <w:rFonts w:ascii="Palatino Linotype" w:hAnsi="Palatino Linotype"/>
+          <w:sz w:val="20"/>
+          <w:szCs w:val="20"/>
+          <w:lang w:val="pt-BR"/>
+        </w:rPr>
+        <w:t xml:space="preserve">2 </w:t>
+      </w:r>
+      <w:r>
+        <w:rPr>
+          <w:rFonts w:ascii="Palatino Linotype" w:hAnsi="Palatino Linotype"/>
+          <w:sz w:val="20"/>
+          <w:szCs w:val="20"/>
+          <w:lang w:val="pt-BR"/>
+        </w:rPr>
+        <w:t>projeto</w:t>
+      </w:r>
+      <w:r>
+        <w:rPr>
+          <w:rFonts w:ascii="Palatino Linotype" w:hAnsi="Palatino Linotype"/>
+          <w:sz w:val="20"/>
+          <w:szCs w:val="20"/>
+          <w:lang w:val="pt-BR"/>
+        </w:rPr>
+        <w:t>s</w:t>
+      </w:r>
+      <w:r>
+        <w:rPr>
+          <w:rFonts w:ascii="Palatino Linotype" w:hAnsi="Palatino Linotype"/>
+          <w:sz w:val="20"/>
+          <w:szCs w:val="20"/>
+          <w:lang w:val="pt-BR"/>
+        </w:rPr>
+        <w:t xml:space="preserve"> regular</w:t>
+      </w:r>
+      <w:r>
+        <w:rPr>
+          <w:rFonts w:ascii="Palatino Linotype" w:hAnsi="Palatino Linotype"/>
+          <w:sz w:val="20"/>
+          <w:szCs w:val="20"/>
+          <w:lang w:val="pt-BR"/>
+        </w:rPr>
+        <w:t>es</w:t>
+      </w:r>
+      <w:r>
+        <w:rPr>
+          <w:rFonts w:ascii="Palatino Linotype" w:hAnsi="Palatino Linotype"/>
+          <w:sz w:val="20"/>
+          <w:szCs w:val="20"/>
+          <w:lang w:val="pt-BR"/>
+        </w:rPr>
+        <w:t xml:space="preserve"> FAPESP</w:t>
+      </w:r>
+      <w:r>
+        <w:rPr>
+          <w:rFonts w:ascii="Palatino Linotype" w:hAnsi="Palatino Linotype"/>
+          <w:sz w:val="20"/>
+          <w:szCs w:val="20"/>
+          <w:lang w:val="pt-BR"/>
+        </w:rPr>
+        <w:t xml:space="preserve"> e participação em 1 projeto temático FAPESP</w:t>
+      </w:r>
+      <w:r>
+        <w:rPr>
+          <w:rFonts w:ascii="Palatino Linotype" w:hAnsi="Palatino Linotype"/>
+          <w:sz w:val="20"/>
+          <w:szCs w:val="20"/>
+          <w:lang w:val="pt-BR"/>
+        </w:rPr>
+        <w:t xml:space="preserve">, o que propiciou a aquisição de equipamentos e o oferecimento de </w:t>
+      </w:r>
+      <w:r>
+        <w:rPr>
+          <w:rFonts w:ascii="Palatino Linotype" w:hAnsi="Palatino Linotype"/>
+          <w:sz w:val="20"/>
+          <w:szCs w:val="20"/>
+          <w:lang w:val="pt-BR"/>
+        </w:rPr>
+        <w:t>bolsas de treinamento técnico e doutorado.</w:t>
       </w:r>
     </w:p>
     <w:p>
@@ -27332,7 +27638,7 @@
         <w:sz w:val="20"/>
         <w:szCs w:val="20"/>
       </w:rPr>
-      <w:t>10</w:t>
+      <w:t>11</w:t>
     </w:r>
     <w:r>
       <w:rPr>
@@ -34386,7 +34692,7 @@
 </file>
 
 <file path=customXml/itemProps1.xml><?xml version="1.0" encoding="utf-8"?>
-<ds:datastoreItem xmlns:ds="http://schemas.openxmlformats.org/officeDocument/2006/customXml" ds:itemID="{03E76184-950D-A340-B2C1-D870392FCF16}">
+<ds:datastoreItem xmlns:ds="http://schemas.openxmlformats.org/officeDocument/2006/customXml" ds:itemID="{80CF5713-57E0-8D49-85AD-15B4EE976A8A}">
   <ds:schemaRefs>
     <ds:schemaRef ds:uri="http://schemas.openxmlformats.org/officeDocument/2006/bibliography"/>
   </ds:schemaRefs>
